--- a/assets/vendor/RESHMA JANARDAN LIHE.docx
+++ b/assets/vendor/RESHMA JANARDAN LIHE.docx
@@ -47,7 +47,7 @@
           <w:szCs w:val="24"/>
           <w:rtl w:val="0"/>
         </w:rPr>
-        <w:t xml:space="preserve">Address: 509, Rajmudra Society, Ramachandra  Nagar, Thane (W.)</w:t>
+        <w:t xml:space="preserve">Address: 509, Rajmudra Society, Ramachandra Nagar, Thane (W.)</w:t>
       </w:r>
     </w:p>
     <w:p>
@@ -67,7 +67,7 @@
           <w:szCs w:val="24"/>
           <w:rtl w:val="0"/>
         </w:rPr>
-        <w:t xml:space="preserve">Contact No : 9702960086</w:t>
+        <w:t xml:space="preserve">Contact No: 9702960086</w:t>
       </w:r>
     </w:p>
     <w:p>
@@ -87,7 +87,7 @@
           <w:szCs w:val="24"/>
           <w:rtl w:val="0"/>
         </w:rPr>
-        <w:t xml:space="preserve">Email ID : </w:t>
+        <w:t xml:space="preserve">Email ID: </w:t>
       </w:r>
       <w:hyperlink r:id="rId6">
         <w:r>
@@ -396,6 +396,7 @@
       </w:tblGrid>
       <w:tr>
         <w:trPr>
+          <w:cantSplit w:val="0"/>
           <w:trHeight w:val="647" w:hRule="atLeast"/>
           <w:tblHeader w:val="0"/>
         </w:trPr>
@@ -537,6 +538,7 @@
       </w:tr>
       <w:tr>
         <w:trPr>
+          <w:cantSplit w:val="0"/>
           <w:tblHeader w:val="0"/>
         </w:trPr>
         <w:tc>
@@ -685,6 +687,7 @@
       </w:tr>
       <w:tr>
         <w:trPr>
+          <w:cantSplit w:val="0"/>
           <w:tblHeader w:val="0"/>
         </w:trPr>
         <w:tc>
@@ -833,6 +836,7 @@
       </w:tr>
       <w:tr>
         <w:trPr>
+          <w:cantSplit w:val="0"/>
           <w:tblHeader w:val="0"/>
         </w:trPr>
         <w:tc>
@@ -1005,6 +1009,57 @@
         <w:ind w:left="270" w:hanging="360"/>
         <w:rPr>
           <w:rFonts w:ascii="Times New Roman" w:cs="Times New Roman" w:eastAsia="Times New Roman" w:hAnsi="Times New Roman"/>
+          <w:b w:val="1"/>
+          <w:color w:val="16365d"/>
+          <w:sz w:val="24"/>
+          <w:szCs w:val="24"/>
+        </w:rPr>
+      </w:pPr>
+      <w:r>
+        <w:rPr>
+          <w:rtl w:val="0"/>
+        </w:rPr>
+      </w:r>
+    </w:p>
+    <w:p>
+      <w:pPr>
+        <w:spacing w:line="240" w:lineRule="auto"/>
+        <w:ind w:left="270" w:hanging="360"/>
+        <w:rPr>
+          <w:rFonts w:ascii="Times New Roman" w:cs="Times New Roman" w:eastAsia="Times New Roman" w:hAnsi="Times New Roman"/>
+          <w:b w:val="1"/>
+          <w:color w:val="16365d"/>
+        </w:rPr>
+      </w:pPr>
+      <w:r>
+        <w:rPr>
+          <w:rFonts w:ascii="Times New Roman" w:cs="Times New Roman" w:eastAsia="Times New Roman" w:hAnsi="Times New Roman"/>
+          <w:b w:val="1"/>
+          <w:color w:val="16365d"/>
+          <w:sz w:val="24"/>
+          <w:szCs w:val="24"/>
+          <w:rtl w:val="0"/>
+        </w:rPr>
+        <w:t xml:space="preserve">TECHNICAL SKILLS</w:t>
+      </w:r>
+      <w:r>
+        <w:rPr>
+          <w:rFonts w:ascii="Times New Roman" w:cs="Times New Roman" w:eastAsia="Times New Roman" w:hAnsi="Times New Roman"/>
+          <w:b w:val="1"/>
+          <w:color w:val="16365d"/>
+          <w:rtl w:val="0"/>
+        </w:rPr>
+        <w:t xml:space="preserve">:</w:t>
+      </w:r>
+    </w:p>
+    <w:p>
+      <w:pPr>
+        <w:spacing w:line="240" w:lineRule="auto"/>
+        <w:ind w:left="270" w:hanging="360"/>
+        <w:rPr>
+          <w:rFonts w:ascii="Times New Roman" w:cs="Times New Roman" w:eastAsia="Times New Roman" w:hAnsi="Times New Roman"/>
+          <w:b w:val="1"/>
+          <w:color w:val="16365d"/>
         </w:rPr>
         <w:sectPr>
           <w:pgSz w:h="15840" w:w="12240" w:orient="portrait"/>
@@ -1014,26 +1069,6 @@
       </w:pPr>
       <w:r>
         <w:rPr>
-          <w:rFonts w:ascii="Times New Roman" w:cs="Times New Roman" w:eastAsia="Times New Roman" w:hAnsi="Times New Roman"/>
-          <w:b w:val="1"/>
-          <w:color w:val="16365d"/>
-          <w:sz w:val="24"/>
-          <w:szCs w:val="24"/>
-          <w:rtl w:val="0"/>
-        </w:rPr>
-        <w:t xml:space="preserve">TECHNICAL SKILLS</w:t>
-      </w:r>
-      <w:r>
-        <w:rPr>
-          <w:rFonts w:ascii="Times New Roman" w:cs="Times New Roman" w:eastAsia="Times New Roman" w:hAnsi="Times New Roman"/>
-          <w:b w:val="1"/>
-          <w:color w:val="16365d"/>
-          <w:rtl w:val="0"/>
-        </w:rPr>
-        <w:t xml:space="preserve">:</w:t>
-      </w:r>
-      <w:r>
-        <w:rPr>
           <w:rtl w:val="0"/>
         </w:rPr>
       </w:r>
@@ -1048,8 +1083,8 @@
           <w:tab w:val="left" w:pos="940"/>
           <w:tab w:val="left" w:pos="945"/>
         </w:tabs>
-        <w:spacing w:before="242" w:line="240" w:lineRule="auto"/>
-        <w:ind w:left="900" w:hanging="270"/>
+        <w:spacing w:before="0" w:line="240" w:lineRule="auto"/>
+        <w:ind w:left="450" w:hanging="180"/>
         <w:rPr>
           <w:rFonts w:ascii="Times New Roman" w:cs="Times New Roman" w:eastAsia="Times New Roman" w:hAnsi="Times New Roman"/>
           <w:sz w:val="24"/>
@@ -1076,8 +1111,8 @@
           <w:tab w:val="left" w:pos="940"/>
           <w:tab w:val="left" w:pos="941"/>
         </w:tabs>
-        <w:spacing w:before="17" w:line="279" w:lineRule="auto"/>
-        <w:ind w:left="900" w:hanging="270"/>
+        <w:spacing w:before="0" w:line="240" w:lineRule="auto"/>
+        <w:ind w:left="450" w:hanging="180"/>
         <w:rPr>
           <w:rFonts w:ascii="Times New Roman" w:cs="Times New Roman" w:eastAsia="Times New Roman" w:hAnsi="Times New Roman"/>
           <w:sz w:val="24"/>
@@ -1104,8 +1139,8 @@
           <w:tab w:val="left" w:pos="940"/>
           <w:tab w:val="left" w:pos="941"/>
         </w:tabs>
-        <w:spacing w:line="279" w:lineRule="auto"/>
-        <w:ind w:left="900" w:hanging="270"/>
+        <w:spacing w:before="0" w:line="240" w:lineRule="auto"/>
+        <w:ind w:left="450" w:hanging="180"/>
         <w:rPr>
           <w:rFonts w:ascii="Times New Roman" w:cs="Times New Roman" w:eastAsia="Times New Roman" w:hAnsi="Times New Roman"/>
           <w:sz w:val="24"/>
@@ -1132,8 +1167,8 @@
           <w:tab w:val="left" w:pos="940"/>
           <w:tab w:val="left" w:pos="941"/>
         </w:tabs>
-        <w:spacing w:before="3" w:line="279" w:lineRule="auto"/>
-        <w:ind w:left="900" w:hanging="270"/>
+        <w:spacing w:before="0" w:line="240" w:lineRule="auto"/>
+        <w:ind w:left="450" w:hanging="180"/>
         <w:rPr>
           <w:rFonts w:ascii="Times New Roman" w:cs="Times New Roman" w:eastAsia="Times New Roman" w:hAnsi="Times New Roman"/>
           <w:sz w:val="24"/>
@@ -1160,8 +1195,8 @@
           <w:tab w:val="left" w:pos="940"/>
           <w:tab w:val="left" w:pos="941"/>
         </w:tabs>
-        <w:spacing w:before="3" w:line="279" w:lineRule="auto"/>
-        <w:ind w:left="900" w:hanging="270"/>
+        <w:spacing w:before="0" w:line="240" w:lineRule="auto"/>
+        <w:ind w:left="450" w:hanging="180"/>
         <w:rPr>
           <w:rFonts w:ascii="Times New Roman" w:cs="Times New Roman" w:eastAsia="Times New Roman" w:hAnsi="Times New Roman"/>
           <w:sz w:val="24"/>
@@ -1189,8 +1224,8 @@
           <w:tab w:val="left" w:pos="940"/>
           <w:tab w:val="left" w:pos="941"/>
         </w:tabs>
-        <w:spacing w:before="3" w:line="279" w:lineRule="auto"/>
-        <w:ind w:left="900" w:hanging="270"/>
+        <w:spacing w:before="0" w:line="240" w:lineRule="auto"/>
+        <w:ind w:left="450" w:hanging="180"/>
         <w:rPr>
           <w:rFonts w:ascii="Times New Roman" w:cs="Times New Roman" w:eastAsia="Times New Roman" w:hAnsi="Times New Roman"/>
           <w:sz w:val="24"/>
@@ -1218,7 +1253,7 @@
           <w:tab w:val="left" w:pos="940"/>
           <w:tab w:val="left" w:pos="941"/>
         </w:tabs>
-        <w:spacing w:before="3" w:line="279" w:lineRule="auto"/>
+        <w:spacing w:before="0" w:line="240" w:lineRule="auto"/>
         <w:ind w:left="900" w:hanging="270"/>
         <w:rPr>
           <w:rFonts w:ascii="Times New Roman" w:cs="Times New Roman" w:eastAsia="Times New Roman" w:hAnsi="Times New Roman"/>
@@ -1239,158 +1274,170 @@
     </w:p>
     <w:p>
       <w:pPr>
+        <w:numPr>
+          <w:ilvl w:val="0"/>
+          <w:numId w:val="1"/>
+        </w:numPr>
         <w:tabs>
           <w:tab w:val="left" w:pos="940"/>
           <w:tab w:val="left" w:pos="941"/>
         </w:tabs>
+        <w:spacing w:before="0" w:line="240" w:lineRule="auto"/>
+        <w:ind w:left="900" w:hanging="270"/>
+        <w:rPr>
+          <w:rFonts w:ascii="Times New Roman" w:cs="Times New Roman" w:eastAsia="Times New Roman" w:hAnsi="Times New Roman"/>
+          <w:sz w:val="24"/>
+          <w:szCs w:val="24"/>
+          <w:u w:val="none"/>
+        </w:rPr>
+      </w:pPr>
+      <w:r>
+        <w:rPr>
+          <w:rFonts w:ascii="Times New Roman" w:cs="Times New Roman" w:eastAsia="Times New Roman" w:hAnsi="Times New Roman"/>
+          <w:sz w:val="24"/>
+          <w:szCs w:val="24"/>
+          <w:rtl w:val="0"/>
+        </w:rPr>
+        <w:t xml:space="preserve">Bootstrap</w:t>
+      </w:r>
+    </w:p>
+    <w:p>
+      <w:pPr>
+        <w:numPr>
+          <w:ilvl w:val="0"/>
+          <w:numId w:val="1"/>
+        </w:numPr>
+        <w:tabs>
+          <w:tab w:val="left" w:pos="940"/>
+          <w:tab w:val="left" w:pos="941"/>
+        </w:tabs>
+        <w:spacing w:before="0" w:line="240" w:lineRule="auto"/>
+        <w:ind w:left="900" w:hanging="270"/>
+        <w:rPr>
+          <w:rFonts w:ascii="Times New Roman" w:cs="Times New Roman" w:eastAsia="Times New Roman" w:hAnsi="Times New Roman"/>
+          <w:sz w:val="24"/>
+          <w:szCs w:val="24"/>
+          <w:u w:val="none"/>
+        </w:rPr>
+      </w:pPr>
+      <w:r>
+        <w:rPr>
+          <w:rFonts w:ascii="Times New Roman" w:cs="Times New Roman" w:eastAsia="Times New Roman" w:hAnsi="Times New Roman"/>
+          <w:sz w:val="24"/>
+          <w:szCs w:val="24"/>
+          <w:rtl w:val="0"/>
+        </w:rPr>
+        <w:t xml:space="preserve">SASS</w:t>
+      </w:r>
+    </w:p>
+    <w:p>
+      <w:pPr>
+        <w:numPr>
+          <w:ilvl w:val="0"/>
+          <w:numId w:val="1"/>
+        </w:numPr>
+        <w:tabs>
+          <w:tab w:val="left" w:pos="940"/>
+          <w:tab w:val="left" w:pos="941"/>
+        </w:tabs>
+        <w:spacing w:before="0" w:line="240" w:lineRule="auto"/>
+        <w:ind w:left="900" w:hanging="270"/>
+        <w:rPr>
+          <w:rFonts w:ascii="Times New Roman" w:cs="Times New Roman" w:eastAsia="Times New Roman" w:hAnsi="Times New Roman"/>
+          <w:sz w:val="24"/>
+          <w:szCs w:val="24"/>
+          <w:u w:val="none"/>
+        </w:rPr>
+      </w:pPr>
+      <w:r>
+        <w:rPr>
+          <w:rFonts w:ascii="Times New Roman" w:cs="Times New Roman" w:eastAsia="Times New Roman" w:hAnsi="Times New Roman"/>
+          <w:sz w:val="24"/>
+          <w:szCs w:val="24"/>
+          <w:rtl w:val="0"/>
+        </w:rPr>
+        <w:t xml:space="preserve">AngularJS</w:t>
+      </w:r>
+    </w:p>
+    <w:p>
+      <w:pPr>
+        <w:numPr>
+          <w:ilvl w:val="0"/>
+          <w:numId w:val="1"/>
+        </w:numPr>
+        <w:tabs>
+          <w:tab w:val="left" w:pos="940"/>
+          <w:tab w:val="left" w:pos="941"/>
+        </w:tabs>
+        <w:spacing w:before="0" w:line="240" w:lineRule="auto"/>
+        <w:ind w:left="900" w:hanging="270"/>
+        <w:rPr>
+          <w:rFonts w:ascii="Times New Roman" w:cs="Times New Roman" w:eastAsia="Times New Roman" w:hAnsi="Times New Roman"/>
+          <w:sz w:val="24"/>
+          <w:szCs w:val="24"/>
+          <w:u w:val="none"/>
+        </w:rPr>
+      </w:pPr>
+      <w:r>
+        <w:rPr>
+          <w:rFonts w:ascii="Times New Roman" w:cs="Times New Roman" w:eastAsia="Times New Roman" w:hAnsi="Times New Roman"/>
+          <w:sz w:val="24"/>
+          <w:szCs w:val="24"/>
+          <w:rtl w:val="0"/>
+        </w:rPr>
+        <w:t xml:space="preserve">ReactJS</w:t>
+      </w:r>
+    </w:p>
+    <w:p>
+      <w:pPr>
+        <w:numPr>
+          <w:ilvl w:val="0"/>
+          <w:numId w:val="1"/>
+        </w:numPr>
+        <w:tabs>
+          <w:tab w:val="left" w:pos="940"/>
+          <w:tab w:val="left" w:pos="941"/>
+        </w:tabs>
+        <w:spacing w:before="0" w:line="240" w:lineRule="auto"/>
+        <w:ind w:left="900" w:hanging="270"/>
+        <w:rPr>
+          <w:rFonts w:ascii="Times New Roman" w:cs="Times New Roman" w:eastAsia="Times New Roman" w:hAnsi="Times New Roman"/>
+          <w:sz w:val="24"/>
+          <w:szCs w:val="24"/>
+          <w:u w:val="none"/>
+        </w:rPr>
+        <w:sectPr>
+          <w:type w:val="continuous"/>
+          <w:pgSz w:h="15840" w:w="12240" w:orient="portrait"/>
+          <w:pgMar w:bottom="1440" w:top="1440" w:left="1440" w:right="1170" w:header="720" w:footer="720"/>
+          <w:cols w:equalWidth="0" w:num="2">
+            <w:col w:space="0" w:w="4815"/>
+            <w:col w:space="0" w:w="4815"/>
+          </w:cols>
+        </w:sectPr>
+      </w:pPr>
+      <w:r>
+        <w:rPr>
+          <w:rFonts w:ascii="Times New Roman" w:cs="Times New Roman" w:eastAsia="Times New Roman" w:hAnsi="Times New Roman"/>
+          <w:sz w:val="24"/>
+          <w:szCs w:val="24"/>
+          <w:rtl w:val="0"/>
+        </w:rPr>
+        <w:t xml:space="preserve">Wordpress</w:t>
+      </w:r>
+    </w:p>
+    <w:p>
+      <w:pPr>
+        <w:tabs>
+          <w:tab w:val="left" w:pos="940"/>
+          <w:tab w:val="left" w:pos="941"/>
+        </w:tabs>
         <w:spacing w:before="3" w:line="279" w:lineRule="auto"/>
         <w:ind w:left="0" w:firstLine="0"/>
         <w:rPr>
           <w:rFonts w:ascii="Times New Roman" w:cs="Times New Roman" w:eastAsia="Times New Roman" w:hAnsi="Times New Roman"/>
           <w:sz w:val="24"/>
           <w:szCs w:val="24"/>
-        </w:rPr>
-      </w:pPr>
-      <w:bookmarkStart w:colFirst="0" w:colLast="0" w:name="_1fob9te" w:id="2"/>
-      <w:bookmarkEnd w:id="2"/>
-      <w:r>
-        <w:rPr>
-          <w:rtl w:val="0"/>
-        </w:rPr>
-      </w:r>
-    </w:p>
-    <w:p>
-      <w:pPr>
-        <w:numPr>
-          <w:ilvl w:val="0"/>
-          <w:numId w:val="1"/>
-        </w:numPr>
-        <w:tabs>
-          <w:tab w:val="left" w:pos="940"/>
-          <w:tab w:val="left" w:pos="941"/>
-        </w:tabs>
-        <w:spacing w:before="3" w:line="279" w:lineRule="auto"/>
-        <w:ind w:left="360" w:hanging="360"/>
-        <w:rPr>
-          <w:rFonts w:ascii="Times New Roman" w:cs="Times New Roman" w:eastAsia="Times New Roman" w:hAnsi="Times New Roman"/>
-          <w:sz w:val="24"/>
-          <w:szCs w:val="24"/>
-        </w:rPr>
-      </w:pPr>
-      <w:r>
-        <w:rPr>
-          <w:rFonts w:ascii="Times New Roman" w:cs="Times New Roman" w:eastAsia="Times New Roman" w:hAnsi="Times New Roman"/>
-          <w:sz w:val="24"/>
-          <w:szCs w:val="24"/>
-          <w:rtl w:val="0"/>
-        </w:rPr>
-        <w:t xml:space="preserve">Bootstrap</w:t>
-      </w:r>
-    </w:p>
-    <w:p>
-      <w:pPr>
-        <w:numPr>
-          <w:ilvl w:val="0"/>
-          <w:numId w:val="1"/>
-        </w:numPr>
-        <w:tabs>
-          <w:tab w:val="left" w:pos="940"/>
-          <w:tab w:val="left" w:pos="941"/>
-        </w:tabs>
-        <w:spacing w:before="3" w:line="279" w:lineRule="auto"/>
-        <w:ind w:left="360" w:hanging="360"/>
-        <w:rPr>
-          <w:rFonts w:ascii="Times New Roman" w:cs="Times New Roman" w:eastAsia="Times New Roman" w:hAnsi="Times New Roman"/>
-          <w:sz w:val="24"/>
-          <w:szCs w:val="24"/>
-          <w:u w:val="none"/>
-        </w:rPr>
-      </w:pPr>
-      <w:r>
-        <w:rPr>
-          <w:rFonts w:ascii="Times New Roman" w:cs="Times New Roman" w:eastAsia="Times New Roman" w:hAnsi="Times New Roman"/>
-          <w:sz w:val="24"/>
-          <w:szCs w:val="24"/>
-          <w:rtl w:val="0"/>
-        </w:rPr>
-        <w:t xml:space="preserve">SASS</w:t>
-      </w:r>
-    </w:p>
-    <w:p>
-      <w:pPr>
-        <w:numPr>
-          <w:ilvl w:val="0"/>
-          <w:numId w:val="1"/>
-        </w:numPr>
-        <w:tabs>
-          <w:tab w:val="left" w:pos="940"/>
-          <w:tab w:val="left" w:pos="941"/>
-        </w:tabs>
-        <w:spacing w:before="3" w:line="279" w:lineRule="auto"/>
-        <w:ind w:left="360" w:hanging="360"/>
-        <w:rPr>
-          <w:rFonts w:ascii="Times New Roman" w:cs="Times New Roman" w:eastAsia="Times New Roman" w:hAnsi="Times New Roman"/>
-          <w:sz w:val="24"/>
-          <w:szCs w:val="24"/>
-          <w:u w:val="none"/>
-        </w:rPr>
-      </w:pPr>
-      <w:r>
-        <w:rPr>
-          <w:rFonts w:ascii="Times New Roman" w:cs="Times New Roman" w:eastAsia="Times New Roman" w:hAnsi="Times New Roman"/>
-          <w:sz w:val="24"/>
-          <w:szCs w:val="24"/>
-          <w:rtl w:val="0"/>
-        </w:rPr>
-        <w:t xml:space="preserve">AngularJS</w:t>
-      </w:r>
-    </w:p>
-    <w:p>
-      <w:pPr>
-        <w:numPr>
-          <w:ilvl w:val="0"/>
-          <w:numId w:val="1"/>
-        </w:numPr>
-        <w:tabs>
-          <w:tab w:val="left" w:pos="940"/>
-          <w:tab w:val="left" w:pos="941"/>
-        </w:tabs>
-        <w:spacing w:before="3" w:line="279" w:lineRule="auto"/>
-        <w:ind w:left="360" w:hanging="360"/>
-        <w:rPr>
-          <w:rFonts w:ascii="Times New Roman" w:cs="Times New Roman" w:eastAsia="Times New Roman" w:hAnsi="Times New Roman"/>
-          <w:sz w:val="24"/>
-          <w:szCs w:val="24"/>
-          <w:u w:val="none"/>
-        </w:rPr>
-      </w:pPr>
-      <w:r>
-        <w:rPr>
-          <w:rFonts w:ascii="Times New Roman" w:cs="Times New Roman" w:eastAsia="Times New Roman" w:hAnsi="Times New Roman"/>
-          <w:sz w:val="24"/>
-          <w:szCs w:val="24"/>
-          <w:rtl w:val="0"/>
-        </w:rPr>
-        <w:t xml:space="preserve">ReactJS</w:t>
-      </w:r>
-    </w:p>
-    <w:p>
-      <w:pPr>
-        <w:numPr>
-          <w:ilvl w:val="0"/>
-          <w:numId w:val="1"/>
-        </w:numPr>
-        <w:tabs>
-          <w:tab w:val="left" w:pos="940"/>
-          <w:tab w:val="left" w:pos="941"/>
-        </w:tabs>
-        <w:spacing w:before="3" w:line="279" w:lineRule="auto"/>
-        <w:ind w:left="360" w:hanging="360"/>
-        <w:rPr>
-          <w:rFonts w:ascii="Times New Roman" w:cs="Times New Roman" w:eastAsia="Times New Roman" w:hAnsi="Times New Roman"/>
-          <w:sz w:val="24"/>
-          <w:szCs w:val="24"/>
-          <w:u w:val="none"/>
         </w:rPr>
         <w:sectPr>
           <w:type w:val="continuous"/>
@@ -1404,12 +1451,235 @@
       </w:pPr>
       <w:r>
         <w:rPr>
-          <w:rFonts w:ascii="Times New Roman" w:cs="Times New Roman" w:eastAsia="Times New Roman" w:hAnsi="Times New Roman"/>
-          <w:sz w:val="24"/>
-          <w:szCs w:val="24"/>
-          <w:rtl w:val="0"/>
-        </w:rPr>
-        <w:t xml:space="preserve">Wordpress</w:t>
+          <w:rtl w:val="0"/>
+        </w:rPr>
+      </w:r>
+    </w:p>
+    <w:p>
+      <w:pPr>
+        <w:pStyle w:val="Heading1"/>
+        <w:keepNext w:val="0"/>
+        <w:keepLines w:val="0"/>
+        <w:spacing w:after="0" w:before="0" w:line="240" w:lineRule="auto"/>
+        <w:ind w:left="-90" w:firstLine="0"/>
+        <w:rPr>
+          <w:rFonts w:ascii="Times New Roman" w:cs="Times New Roman" w:eastAsia="Times New Roman" w:hAnsi="Times New Roman"/>
+        </w:rPr>
+      </w:pPr>
+      <w:bookmarkStart w:colFirst="0" w:colLast="0" w:name="_2et92p0" w:id="2"/>
+      <w:bookmarkEnd w:id="2"/>
+      <w:r>
+        <w:rPr>
+          <w:rFonts w:ascii="Times New Roman" w:cs="Times New Roman" w:eastAsia="Times New Roman" w:hAnsi="Times New Roman"/>
+          <w:b w:val="1"/>
+          <w:color w:val="16365d"/>
+          <w:sz w:val="24"/>
+          <w:szCs w:val="24"/>
+          <w:rtl w:val="0"/>
+        </w:rPr>
+        <w:t xml:space="preserve">CERTIFICATION:</w:t>
+      </w:r>
+      <w:r>
+        <w:rPr>
+          <w:rtl w:val="0"/>
+        </w:rPr>
+      </w:r>
+    </w:p>
+    <w:p>
+      <w:pPr>
+        <w:numPr>
+          <w:ilvl w:val="0"/>
+          <w:numId w:val="1"/>
+        </w:numPr>
+        <w:tabs>
+          <w:tab w:val="center" w:pos="4637"/>
+        </w:tabs>
+        <w:spacing w:before="200" w:line="240" w:lineRule="auto"/>
+        <w:ind w:left="450" w:hanging="180"/>
+        <w:rPr>
+          <w:rFonts w:ascii="Noto Sans Symbols" w:cs="Noto Sans Symbols" w:eastAsia="Noto Sans Symbols" w:hAnsi="Noto Sans Symbols"/>
+          <w:sz w:val="24"/>
+          <w:szCs w:val="24"/>
+        </w:rPr>
+      </w:pPr>
+      <w:r>
+        <w:rPr>
+          <w:rFonts w:ascii="Times New Roman" w:cs="Times New Roman" w:eastAsia="Times New Roman" w:hAnsi="Times New Roman"/>
+          <w:sz w:val="24"/>
+          <w:szCs w:val="24"/>
+          <w:rtl w:val="0"/>
+        </w:rPr>
+        <w:t xml:space="preserve">Python 3.x Application Development course from Technoworld IT Solutions. </w:t>
+      </w:r>
+      <w:r>
+        <w:rPr>
+          <w:rtl w:val="0"/>
+        </w:rPr>
+      </w:r>
+    </w:p>
+    <w:p>
+      <w:pPr>
+        <w:tabs>
+          <w:tab w:val="center" w:pos="4637"/>
+        </w:tabs>
+        <w:spacing w:line="240" w:lineRule="auto"/>
+        <w:ind w:left="941" w:firstLine="0"/>
+        <w:rPr>
+          <w:rFonts w:ascii="Times New Roman" w:cs="Times New Roman" w:eastAsia="Times New Roman" w:hAnsi="Times New Roman"/>
+          <w:sz w:val="24"/>
+          <w:szCs w:val="24"/>
+        </w:rPr>
+      </w:pPr>
+      <w:r>
+        <w:rPr>
+          <w:rtl w:val="0"/>
+        </w:rPr>
+      </w:r>
+    </w:p>
+    <w:p>
+      <w:pPr>
+        <w:spacing w:line="240" w:lineRule="auto"/>
+        <w:ind w:left="270" w:hanging="360"/>
+        <w:rPr>
+          <w:rFonts w:ascii="Times New Roman" w:cs="Times New Roman" w:eastAsia="Times New Roman" w:hAnsi="Times New Roman"/>
+        </w:rPr>
+      </w:pPr>
+      <w:r>
+        <w:rPr>
+          <w:rFonts w:ascii="Times New Roman" w:cs="Times New Roman" w:eastAsia="Times New Roman" w:hAnsi="Times New Roman"/>
+          <w:b w:val="1"/>
+          <w:color w:val="16365d"/>
+          <w:sz w:val="24"/>
+          <w:szCs w:val="24"/>
+          <w:rtl w:val="0"/>
+        </w:rPr>
+        <w:t xml:space="preserve">PERSONAL STRENGTHS</w:t>
+      </w:r>
+      <w:r>
+        <w:rPr>
+          <w:rFonts w:ascii="Times New Roman" w:cs="Times New Roman" w:eastAsia="Times New Roman" w:hAnsi="Times New Roman"/>
+          <w:b w:val="1"/>
+          <w:color w:val="16365d"/>
+          <w:rtl w:val="0"/>
+        </w:rPr>
+        <w:t xml:space="preserve">:</w:t>
+      </w:r>
+      <w:r>
+        <w:rPr>
+          <w:rtl w:val="0"/>
+        </w:rPr>
+      </w:r>
+    </w:p>
+    <w:p>
+      <w:pPr>
+        <w:numPr>
+          <w:ilvl w:val="0"/>
+          <w:numId w:val="1"/>
+        </w:numPr>
+        <w:tabs>
+          <w:tab w:val="left" w:pos="940"/>
+          <w:tab w:val="left" w:pos="941"/>
+        </w:tabs>
+        <w:spacing w:before="200" w:line="279" w:lineRule="auto"/>
+        <w:ind w:left="450" w:hanging="180"/>
+        <w:rPr>
+          <w:rFonts w:ascii="Times New Roman" w:cs="Times New Roman" w:eastAsia="Times New Roman" w:hAnsi="Times New Roman"/>
+          <w:sz w:val="24"/>
+          <w:szCs w:val="24"/>
+        </w:rPr>
+      </w:pPr>
+      <w:r>
+        <w:rPr>
+          <w:rFonts w:ascii="Times New Roman" w:cs="Times New Roman" w:eastAsia="Times New Roman" w:hAnsi="Times New Roman"/>
+          <w:sz w:val="24"/>
+          <w:szCs w:val="24"/>
+          <w:rtl w:val="0"/>
+        </w:rPr>
+        <w:t xml:space="preserve">Co-operative</w:t>
+      </w:r>
+    </w:p>
+    <w:p>
+      <w:pPr>
+        <w:numPr>
+          <w:ilvl w:val="0"/>
+          <w:numId w:val="1"/>
+        </w:numPr>
+        <w:tabs>
+          <w:tab w:val="left" w:pos="940"/>
+          <w:tab w:val="left" w:pos="941"/>
+        </w:tabs>
+        <w:spacing w:line="279" w:lineRule="auto"/>
+        <w:ind w:left="450" w:hanging="180"/>
+        <w:rPr>
+          <w:rFonts w:ascii="Times New Roman" w:cs="Times New Roman" w:eastAsia="Times New Roman" w:hAnsi="Times New Roman"/>
+          <w:sz w:val="24"/>
+          <w:szCs w:val="24"/>
+        </w:rPr>
+      </w:pPr>
+      <w:r>
+        <w:rPr>
+          <w:rFonts w:ascii="Times New Roman" w:cs="Times New Roman" w:eastAsia="Times New Roman" w:hAnsi="Times New Roman"/>
+          <w:sz w:val="24"/>
+          <w:szCs w:val="24"/>
+          <w:rtl w:val="0"/>
+        </w:rPr>
+        <w:t xml:space="preserve">Time management</w:t>
+      </w:r>
+    </w:p>
+    <w:p>
+      <w:pPr>
+        <w:numPr>
+          <w:ilvl w:val="0"/>
+          <w:numId w:val="1"/>
+        </w:numPr>
+        <w:tabs>
+          <w:tab w:val="left" w:pos="940"/>
+          <w:tab w:val="left" w:pos="941"/>
+        </w:tabs>
+        <w:spacing w:before="3" w:line="279" w:lineRule="auto"/>
+        <w:ind w:left="450" w:hanging="180"/>
+        <w:rPr>
+          <w:rFonts w:ascii="Times New Roman" w:cs="Times New Roman" w:eastAsia="Times New Roman" w:hAnsi="Times New Roman"/>
+          <w:sz w:val="24"/>
+          <w:szCs w:val="24"/>
+        </w:rPr>
+      </w:pPr>
+      <w:r>
+        <w:rPr>
+          <w:rFonts w:ascii="Times New Roman" w:cs="Times New Roman" w:eastAsia="Times New Roman" w:hAnsi="Times New Roman"/>
+          <w:sz w:val="24"/>
+          <w:szCs w:val="24"/>
+          <w:rtl w:val="0"/>
+        </w:rPr>
+        <w:t xml:space="preserve">Quick learner</w:t>
+      </w:r>
+    </w:p>
+    <w:p>
+      <w:pPr>
+        <w:numPr>
+          <w:ilvl w:val="0"/>
+          <w:numId w:val="1"/>
+        </w:numPr>
+        <w:tabs>
+          <w:tab w:val="left" w:pos="940"/>
+          <w:tab w:val="left" w:pos="941"/>
+        </w:tabs>
+        <w:spacing w:line="279" w:lineRule="auto"/>
+        <w:ind w:left="450" w:hanging="180"/>
+        <w:rPr>
+          <w:rFonts w:ascii="Times New Roman" w:cs="Times New Roman" w:eastAsia="Times New Roman" w:hAnsi="Times New Roman"/>
+          <w:sz w:val="24"/>
+          <w:szCs w:val="24"/>
+        </w:rPr>
+      </w:pPr>
+      <w:r>
+        <w:rPr>
+          <w:rFonts w:ascii="Times New Roman" w:cs="Times New Roman" w:eastAsia="Times New Roman" w:hAnsi="Times New Roman"/>
+          <w:sz w:val="24"/>
+          <w:szCs w:val="24"/>
+          <w:rtl w:val="0"/>
+        </w:rPr>
+        <w:t xml:space="preserve">Hardworking</w:t>
       </w:r>
     </w:p>
     <w:p>
@@ -1427,27 +1697,8 @@
           <w:szCs w:val="24"/>
         </w:rPr>
       </w:pPr>
-      <w:bookmarkStart w:colFirst="0" w:colLast="0" w:name="_3znysh7" w:id="3"/>
+      <w:bookmarkStart w:colFirst="0" w:colLast="0" w:name="_hw4pumx3vtc0" w:id="3"/>
       <w:bookmarkEnd w:id="3"/>
-      <w:r>
-        <w:rPr>
-          <w:rtl w:val="0"/>
-        </w:rPr>
-      </w:r>
-    </w:p>
-    <w:p>
-      <w:pPr>
-        <w:pStyle w:val="Heading1"/>
-        <w:keepNext w:val="0"/>
-        <w:keepLines w:val="0"/>
-        <w:spacing w:after="0" w:before="0" w:line="240" w:lineRule="auto"/>
-        <w:ind w:left="270" w:hanging="360"/>
-        <w:rPr>
-          <w:rFonts w:ascii="Times New Roman" w:cs="Times New Roman" w:eastAsia="Times New Roman" w:hAnsi="Times New Roman"/>
-        </w:rPr>
-      </w:pPr>
-      <w:bookmarkStart w:colFirst="0" w:colLast="0" w:name="_2et92p0" w:id="4"/>
-      <w:bookmarkEnd w:id="4"/>
       <w:r>
         <w:rPr>
           <w:rFonts w:ascii="Times New Roman" w:cs="Times New Roman" w:eastAsia="Times New Roman" w:hAnsi="Times New Roman"/>
@@ -1457,12 +1708,96 @@
           <w:szCs w:val="24"/>
           <w:rtl w:val="0"/>
         </w:rPr>
-        <w:t xml:space="preserve">CERTIFICATION:</w:t>
-      </w:r>
-      <w:r>
-        <w:rPr>
-          <w:rtl w:val="0"/>
-        </w:rPr>
+        <w:t xml:space="preserve">WORK EXPERIENCE:</w:t>
+      </w:r>
+    </w:p>
+    <w:p>
+      <w:pPr>
+        <w:rPr/>
+      </w:pPr>
+      <w:r>
+        <w:rPr>
+          <w:rtl w:val="0"/>
+        </w:rPr>
+      </w:r>
+    </w:p>
+    <w:p>
+      <w:pPr>
+        <w:numPr>
+          <w:ilvl w:val="0"/>
+          <w:numId w:val="1"/>
+        </w:numPr>
+        <w:tabs>
+          <w:tab w:val="center" w:pos="4637"/>
+        </w:tabs>
+        <w:spacing w:line="240" w:lineRule="auto"/>
+        <w:ind w:left="450" w:hanging="180"/>
+        <w:rPr>
+          <w:rFonts w:ascii="Times New Roman" w:cs="Times New Roman" w:eastAsia="Times New Roman" w:hAnsi="Times New Roman"/>
+          <w:b w:val="1"/>
+          <w:sz w:val="24"/>
+          <w:szCs w:val="24"/>
+        </w:rPr>
+      </w:pPr>
+      <w:r>
+        <w:rPr>
+          <w:rFonts w:ascii="Times New Roman" w:cs="Times New Roman" w:eastAsia="Times New Roman" w:hAnsi="Times New Roman"/>
+          <w:b w:val="1"/>
+          <w:sz w:val="24"/>
+          <w:szCs w:val="24"/>
+          <w:rtl w:val="0"/>
+        </w:rPr>
+        <w:t xml:space="preserve">Jr. Web Developer</w:t>
+      </w:r>
+    </w:p>
+    <w:p>
+      <w:pPr>
+        <w:tabs>
+          <w:tab w:val="center" w:pos="4637"/>
+        </w:tabs>
+        <w:spacing w:line="240" w:lineRule="auto"/>
+        <w:ind w:left="941" w:firstLine="0"/>
+        <w:rPr>
+          <w:rFonts w:ascii="Times New Roman" w:cs="Times New Roman" w:eastAsia="Times New Roman" w:hAnsi="Times New Roman"/>
+          <w:b w:val="1"/>
+          <w:sz w:val="24"/>
+          <w:szCs w:val="24"/>
+        </w:rPr>
+      </w:pPr>
+      <w:r>
+        <w:rPr>
+          <w:rFonts w:ascii="Times New Roman" w:cs="Times New Roman" w:eastAsia="Times New Roman" w:hAnsi="Times New Roman"/>
+          <w:b w:val="1"/>
+          <w:sz w:val="24"/>
+          <w:szCs w:val="24"/>
+          <w:rtl w:val="0"/>
+        </w:rPr>
+        <w:t xml:space="preserve">Perfect Web Solutions, Thane</w:t>
+      </w:r>
+    </w:p>
+    <w:p>
+      <w:pPr>
+        <w:tabs>
+          <w:tab w:val="center" w:pos="4637"/>
+        </w:tabs>
+        <w:spacing w:line="240" w:lineRule="auto"/>
+        <w:ind w:left="941" w:firstLine="0"/>
+        <w:rPr>
+          <w:rFonts w:ascii="Times New Roman" w:cs="Times New Roman" w:eastAsia="Times New Roman" w:hAnsi="Times New Roman"/>
+          <w:b w:val="1"/>
+          <w:sz w:val="24"/>
+          <w:szCs w:val="24"/>
+        </w:rPr>
+      </w:pPr>
+      <w:r>
+        <w:rPr>
+          <w:rFonts w:ascii="Times New Roman" w:cs="Times New Roman" w:eastAsia="Times New Roman" w:hAnsi="Times New Roman"/>
+          <w:b w:val="1"/>
+          <w:sz w:val="24"/>
+          <w:szCs w:val="24"/>
+          <w:rtl w:val="0"/>
+        </w:rPr>
+        <w:t xml:space="preserve">Oct 2020 - July 2021</w:t>
       </w:r>
     </w:p>
     <w:p>
@@ -1477,105 +1812,46 @@
         <w:spacing w:before="200" w:line="240" w:lineRule="auto"/>
         <w:ind w:left="941" w:hanging="361"/>
         <w:rPr>
-          <w:rFonts w:ascii="Noto Sans Symbols" w:cs="Noto Sans Symbols" w:eastAsia="Noto Sans Symbols" w:hAnsi="Noto Sans Symbols"/>
-          <w:sz w:val="24"/>
-          <w:szCs w:val="24"/>
-        </w:rPr>
-      </w:pPr>
-      <w:r>
-        <w:rPr>
-          <w:rFonts w:ascii="Times New Roman" w:cs="Times New Roman" w:eastAsia="Times New Roman" w:hAnsi="Times New Roman"/>
-          <w:sz w:val="24"/>
-          <w:szCs w:val="24"/>
-          <w:rtl w:val="0"/>
-        </w:rPr>
-        <w:t xml:space="preserve">Python 3.x Application Development course from Technoworld IT Solutions. </w:t>
-      </w:r>
-      <w:r>
-        <w:rPr>
-          <w:rtl w:val="0"/>
-        </w:rPr>
-      </w:r>
-    </w:p>
-    <w:p>
-      <w:pPr>
-        <w:tabs>
-          <w:tab w:val="center" w:pos="4637"/>
-        </w:tabs>
-        <w:spacing w:line="240" w:lineRule="auto"/>
-        <w:ind w:left="941" w:firstLine="0"/>
-        <w:rPr>
-          <w:rFonts w:ascii="Times New Roman" w:cs="Times New Roman" w:eastAsia="Times New Roman" w:hAnsi="Times New Roman"/>
-          <w:sz w:val="24"/>
-          <w:szCs w:val="24"/>
-        </w:rPr>
-      </w:pPr>
-      <w:r>
-        <w:rPr>
-          <w:rtl w:val="0"/>
-        </w:rPr>
-      </w:r>
-    </w:p>
-    <w:p>
-      <w:pPr>
-        <w:pStyle w:val="Heading1"/>
-        <w:keepNext w:val="0"/>
-        <w:keepLines w:val="0"/>
-        <w:spacing w:after="0" w:before="0" w:line="240" w:lineRule="auto"/>
-        <w:ind w:left="270" w:hanging="360"/>
-        <w:rPr>
-          <w:rFonts w:ascii="Times New Roman" w:cs="Times New Roman" w:eastAsia="Times New Roman" w:hAnsi="Times New Roman"/>
-        </w:rPr>
-      </w:pPr>
-      <w:bookmarkStart w:colFirst="0" w:colLast="0" w:name="_tyjcwt" w:id="5"/>
-      <w:bookmarkEnd w:id="5"/>
-      <w:r>
-        <w:rPr>
-          <w:rFonts w:ascii="Times New Roman" w:cs="Times New Roman" w:eastAsia="Times New Roman" w:hAnsi="Times New Roman"/>
-          <w:b w:val="1"/>
-          <w:color w:val="16365d"/>
-          <w:sz w:val="24"/>
-          <w:szCs w:val="24"/>
-          <w:rtl w:val="0"/>
-        </w:rPr>
-        <w:t xml:space="preserve">WORK EXPERIENCE:</w:t>
-      </w:r>
-      <w:r>
-        <w:rPr>
-          <w:rtl w:val="0"/>
-        </w:rPr>
-      </w:r>
-    </w:p>
-    <w:p>
-      <w:pPr>
-        <w:numPr>
-          <w:ilvl w:val="0"/>
-          <w:numId w:val="1"/>
-        </w:numPr>
-        <w:tabs>
-          <w:tab w:val="center" w:pos="4637"/>
-        </w:tabs>
-        <w:spacing w:before="200" w:line="240" w:lineRule="auto"/>
+          <w:rFonts w:ascii="Times New Roman" w:cs="Times New Roman" w:eastAsia="Times New Roman" w:hAnsi="Times New Roman"/>
+          <w:sz w:val="24"/>
+          <w:szCs w:val="24"/>
+        </w:rPr>
+      </w:pPr>
+      <w:r>
+        <w:rPr>
+          <w:rFonts w:ascii="Times New Roman" w:cs="Times New Roman" w:eastAsia="Times New Roman" w:hAnsi="Times New Roman"/>
+          <w:sz w:val="24"/>
+          <w:szCs w:val="24"/>
+          <w:rtl w:val="0"/>
+        </w:rPr>
+        <w:t xml:space="preserve">Created websites using HTML5, CSS3, JavaScript, jQuery. Used SASS preprocessor for styling pages.</w:t>
+      </w:r>
+    </w:p>
+    <w:p>
+      <w:pPr>
+        <w:numPr>
+          <w:ilvl w:val="0"/>
+          <w:numId w:val="1"/>
+        </w:numPr>
+        <w:tabs>
+          <w:tab w:val="center" w:pos="4637"/>
+        </w:tabs>
+        <w:spacing w:line="240" w:lineRule="auto"/>
         <w:ind w:left="941" w:hanging="361"/>
         <w:rPr>
-          <w:rFonts w:ascii="Noto Sans Symbols" w:cs="Noto Sans Symbols" w:eastAsia="Noto Sans Symbols" w:hAnsi="Noto Sans Symbols"/>
-          <w:sz w:val="24"/>
-          <w:szCs w:val="24"/>
-        </w:rPr>
-      </w:pPr>
-      <w:r>
-        <w:rPr>
-          <w:rFonts w:ascii="Times New Roman" w:cs="Times New Roman" w:eastAsia="Times New Roman" w:hAnsi="Times New Roman"/>
-          <w:sz w:val="24"/>
-          <w:szCs w:val="24"/>
-          <w:rtl w:val="0"/>
-        </w:rPr>
-        <w:t xml:space="preserve">Internship training program at Technoworld IT Solutions. (Jun 2018 - Jul 2018).</w:t>
-      </w:r>
-      <w:r>
-        <w:rPr>
-          <w:rtl w:val="0"/>
-        </w:rPr>
+          <w:rFonts w:ascii="Times New Roman" w:cs="Times New Roman" w:eastAsia="Times New Roman" w:hAnsi="Times New Roman"/>
+          <w:sz w:val="24"/>
+          <w:szCs w:val="24"/>
+        </w:rPr>
+      </w:pPr>
+      <w:r>
+        <w:rPr>
+          <w:rFonts w:ascii="Times New Roman" w:cs="Times New Roman" w:eastAsia="Times New Roman" w:hAnsi="Times New Roman"/>
+          <w:sz w:val="24"/>
+          <w:szCs w:val="24"/>
+          <w:rtl w:val="0"/>
+        </w:rPr>
+        <w:t xml:space="preserve">Responsive web pages.</w:t>
       </w:r>
     </w:p>
     <w:p>
@@ -1602,7 +1878,7 @@
           <w:szCs w:val="24"/>
           <w:rtl w:val="0"/>
         </w:rPr>
-        <w:t xml:space="preserve">Worked as Trainee Web Developer at PRDXN. (Jan 2020 - Apr 2020).</w:t>
+        <w:t xml:space="preserve">Pixel perfect web pages from PSD to HTML.</w:t>
       </w:r>
     </w:p>
     <w:p>
@@ -1620,81 +1896,175 @@
           <w:rFonts w:ascii="Times New Roman" w:cs="Times New Roman" w:eastAsia="Times New Roman" w:hAnsi="Times New Roman"/>
           <w:sz w:val="24"/>
           <w:szCs w:val="24"/>
-          <w:u w:val="none"/>
-        </w:rPr>
-      </w:pPr>
-      <w:r>
-        <w:rPr>
-          <w:rFonts w:ascii="Times New Roman" w:cs="Times New Roman" w:eastAsia="Times New Roman" w:hAnsi="Times New Roman"/>
-          <w:sz w:val="24"/>
-          <w:szCs w:val="24"/>
-          <w:rtl w:val="0"/>
-        </w:rPr>
-        <w:t xml:space="preserve">Worked as Jr. Developer at Perfect Web Solutions. (Oct 2020 - July 2021).</w:t>
-      </w:r>
-    </w:p>
-    <w:p>
-      <w:pPr>
-        <w:pStyle w:val="Heading1"/>
-        <w:keepNext w:val="0"/>
-        <w:keepLines w:val="0"/>
-        <w:spacing w:after="0" w:before="0" w:line="240" w:lineRule="auto"/>
-        <w:ind w:left="-90" w:firstLine="0"/>
-        <w:rPr>
-          <w:rFonts w:ascii="Times New Roman" w:cs="Times New Roman" w:eastAsia="Times New Roman" w:hAnsi="Times New Roman"/>
-          <w:b w:val="1"/>
-          <w:color w:val="16365d"/>
-          <w:sz w:val="24"/>
-          <w:szCs w:val="24"/>
-        </w:rPr>
-      </w:pPr>
-      <w:r>
-        <w:rPr>
-          <w:rtl w:val="0"/>
-        </w:rPr>
-      </w:r>
-    </w:p>
-    <w:p>
-      <w:pPr>
-        <w:pStyle w:val="Heading1"/>
-        <w:keepNext w:val="0"/>
-        <w:keepLines w:val="0"/>
-        <w:spacing w:after="0" w:before="0" w:line="240" w:lineRule="auto"/>
-        <w:ind w:left="-90" w:firstLine="0"/>
-        <w:rPr>
-          <w:rFonts w:ascii="Times New Roman" w:cs="Times New Roman" w:eastAsia="Times New Roman" w:hAnsi="Times New Roman"/>
-        </w:rPr>
-      </w:pPr>
-      <w:r>
-        <w:rPr>
-          <w:rFonts w:ascii="Times New Roman" w:cs="Times New Roman" w:eastAsia="Times New Roman" w:hAnsi="Times New Roman"/>
-          <w:b w:val="1"/>
-          <w:color w:val="16365d"/>
-          <w:sz w:val="24"/>
-          <w:szCs w:val="24"/>
-          <w:rtl w:val="0"/>
-        </w:rPr>
-        <w:t xml:space="preserve">PROJECT’S URL:</w:t>
-      </w:r>
-      <w:r>
-        <w:rPr>
-          <w:rtl w:val="0"/>
-        </w:rPr>
-      </w:r>
-    </w:p>
-    <w:p>
-      <w:pPr>
-        <w:numPr>
-          <w:ilvl w:val="0"/>
-          <w:numId w:val="1"/>
-        </w:numPr>
-        <w:tabs>
-          <w:tab w:val="center" w:pos="4637"/>
-        </w:tabs>
-        <w:spacing w:before="200" w:line="240" w:lineRule="auto"/>
+        </w:rPr>
+      </w:pPr>
+      <w:r>
+        <w:rPr>
+          <w:rFonts w:ascii="Times New Roman" w:cs="Times New Roman" w:eastAsia="Times New Roman" w:hAnsi="Times New Roman"/>
+          <w:sz w:val="24"/>
+          <w:szCs w:val="24"/>
+          <w:rtl w:val="0"/>
+        </w:rPr>
+        <w:t xml:space="preserve">Created Custom Wordpress websites themes using ACF plugin.</w:t>
+      </w:r>
+    </w:p>
+    <w:p>
+      <w:pPr>
+        <w:numPr>
+          <w:ilvl w:val="0"/>
+          <w:numId w:val="1"/>
+        </w:numPr>
+        <w:tabs>
+          <w:tab w:val="center" w:pos="4637"/>
+        </w:tabs>
+        <w:spacing w:line="240" w:lineRule="auto"/>
         <w:ind w:left="941" w:hanging="361"/>
         <w:rPr>
-          <w:rFonts w:ascii="Noto Sans Symbols" w:cs="Noto Sans Symbols" w:eastAsia="Noto Sans Symbols" w:hAnsi="Noto Sans Symbols"/>
+          <w:rFonts w:ascii="Times New Roman" w:cs="Times New Roman" w:eastAsia="Times New Roman" w:hAnsi="Times New Roman"/>
+          <w:sz w:val="24"/>
+          <w:szCs w:val="24"/>
+        </w:rPr>
+      </w:pPr>
+      <w:r>
+        <w:rPr>
+          <w:rFonts w:ascii="Times New Roman" w:cs="Times New Roman" w:eastAsia="Times New Roman" w:hAnsi="Times New Roman"/>
+          <w:sz w:val="24"/>
+          <w:szCs w:val="24"/>
+          <w:rtl w:val="0"/>
+        </w:rPr>
+        <w:t xml:space="preserve">Created </w:t>
+      </w:r>
+      <w:r>
+        <w:rPr>
+          <w:rFonts w:ascii="Times New Roman" w:cs="Times New Roman" w:eastAsia="Times New Roman" w:hAnsi="Times New Roman"/>
+          <w:sz w:val="24"/>
+          <w:szCs w:val="24"/>
+          <w:rtl w:val="0"/>
+        </w:rPr>
+        <w:t xml:space="preserve">theme based Wordpress websites.</w:t>
+      </w:r>
+    </w:p>
+    <w:p>
+      <w:pPr>
+        <w:numPr>
+          <w:ilvl w:val="0"/>
+          <w:numId w:val="1"/>
+        </w:numPr>
+        <w:tabs>
+          <w:tab w:val="center" w:pos="4637"/>
+        </w:tabs>
+        <w:spacing w:line="240" w:lineRule="auto"/>
+        <w:ind w:left="941" w:hanging="361"/>
+        <w:rPr>
+          <w:rFonts w:ascii="Times New Roman" w:cs="Times New Roman" w:eastAsia="Times New Roman" w:hAnsi="Times New Roman"/>
+          <w:sz w:val="24"/>
+          <w:szCs w:val="24"/>
+        </w:rPr>
+      </w:pPr>
+      <w:r>
+        <w:rPr>
+          <w:rFonts w:ascii="Times New Roman" w:cs="Times New Roman" w:eastAsia="Times New Roman" w:hAnsi="Times New Roman"/>
+          <w:sz w:val="24"/>
+          <w:szCs w:val="24"/>
+          <w:rtl w:val="0"/>
+        </w:rPr>
+        <w:t xml:space="preserve">Frontend tools and environment like Grunt, NPM.</w:t>
+      </w:r>
+    </w:p>
+    <w:p>
+      <w:pPr>
+        <w:numPr>
+          <w:ilvl w:val="0"/>
+          <w:numId w:val="1"/>
+        </w:numPr>
+        <w:tabs>
+          <w:tab w:val="center" w:pos="4637"/>
+        </w:tabs>
+        <w:spacing w:line="240" w:lineRule="auto"/>
+        <w:ind w:left="941" w:hanging="361"/>
+        <w:rPr>
+          <w:rFonts w:ascii="Times New Roman" w:cs="Times New Roman" w:eastAsia="Times New Roman" w:hAnsi="Times New Roman"/>
+          <w:sz w:val="24"/>
+          <w:szCs w:val="24"/>
+        </w:rPr>
+      </w:pPr>
+      <w:r>
+        <w:rPr>
+          <w:rFonts w:ascii="Times New Roman" w:cs="Times New Roman" w:eastAsia="Times New Roman" w:hAnsi="Times New Roman"/>
+          <w:sz w:val="24"/>
+          <w:szCs w:val="24"/>
+          <w:rtl w:val="0"/>
+        </w:rPr>
+        <w:t xml:space="preserve">Optimization of  applications for maximum speed and SEO handling using GTMetrix, Google PageSpeedInsights, Ahrefs.</w:t>
+      </w:r>
+    </w:p>
+    <w:p>
+      <w:pPr>
+        <w:numPr>
+          <w:ilvl w:val="0"/>
+          <w:numId w:val="1"/>
+        </w:numPr>
+        <w:tabs>
+          <w:tab w:val="center" w:pos="4637"/>
+        </w:tabs>
+        <w:spacing w:line="240" w:lineRule="auto"/>
+        <w:ind w:left="941" w:hanging="361"/>
+        <w:rPr>
+          <w:rFonts w:ascii="Times New Roman" w:cs="Times New Roman" w:eastAsia="Times New Roman" w:hAnsi="Times New Roman"/>
+          <w:sz w:val="24"/>
+          <w:szCs w:val="24"/>
+        </w:rPr>
+      </w:pPr>
+      <w:r>
+        <w:rPr>
+          <w:rFonts w:ascii="Times New Roman" w:cs="Times New Roman" w:eastAsia="Times New Roman" w:hAnsi="Times New Roman"/>
+          <w:sz w:val="24"/>
+          <w:szCs w:val="24"/>
+          <w:rtl w:val="0"/>
+        </w:rPr>
+        <w:t xml:space="preserve">Created websites using JavaScript frameworks,  such as AngularJS.</w:t>
+      </w:r>
+    </w:p>
+    <w:p>
+      <w:pPr>
+        <w:numPr>
+          <w:ilvl w:val="0"/>
+          <w:numId w:val="1"/>
+        </w:numPr>
+        <w:tabs>
+          <w:tab w:val="center" w:pos="4637"/>
+        </w:tabs>
+        <w:spacing w:line="240" w:lineRule="auto"/>
+        <w:ind w:left="941" w:hanging="361"/>
+        <w:rPr>
+          <w:rFonts w:ascii="Times New Roman" w:cs="Times New Roman" w:eastAsia="Times New Roman" w:hAnsi="Times New Roman"/>
+          <w:sz w:val="24"/>
+          <w:szCs w:val="24"/>
+        </w:rPr>
+      </w:pPr>
+      <w:r>
+        <w:rPr>
+          <w:rFonts w:ascii="Times New Roman" w:cs="Times New Roman" w:eastAsia="Times New Roman" w:hAnsi="Times New Roman"/>
+          <w:sz w:val="24"/>
+          <w:szCs w:val="24"/>
+          <w:rtl w:val="0"/>
+        </w:rPr>
+        <w:t xml:space="preserve">Project’s URL:</w:t>
+      </w:r>
+    </w:p>
+    <w:p>
+      <w:pPr>
+        <w:numPr>
+          <w:ilvl w:val="1"/>
+          <w:numId w:val="1"/>
+        </w:numPr>
+        <w:tabs>
+          <w:tab w:val="center" w:pos="4637"/>
+        </w:tabs>
+        <w:spacing w:before="0" w:line="240" w:lineRule="auto"/>
+        <w:ind w:left="1828" w:hanging="360"/>
+        <w:rPr>
+          <w:rFonts w:ascii="Times New Roman" w:cs="Times New Roman" w:eastAsia="Times New Roman" w:hAnsi="Times New Roman"/>
           <w:sz w:val="24"/>
           <w:szCs w:val="24"/>
         </w:rPr>
@@ -1730,14 +2100,14 @@
     <w:p>
       <w:pPr>
         <w:numPr>
-          <w:ilvl w:val="0"/>
-          <w:numId w:val="1"/>
-        </w:numPr>
-        <w:tabs>
-          <w:tab w:val="center" w:pos="4637"/>
-        </w:tabs>
-        <w:spacing w:line="240" w:lineRule="auto"/>
-        <w:ind w:left="941" w:hanging="361"/>
+          <w:ilvl w:val="1"/>
+          <w:numId w:val="1"/>
+        </w:numPr>
+        <w:tabs>
+          <w:tab w:val="center" w:pos="4637"/>
+        </w:tabs>
+        <w:spacing w:before="0" w:line="240" w:lineRule="auto"/>
+        <w:ind w:left="1828" w:hanging="360"/>
         <w:rPr>
           <w:rFonts w:ascii="Times New Roman" w:cs="Times New Roman" w:eastAsia="Times New Roman" w:hAnsi="Times New Roman"/>
           <w:sz w:val="24"/>
@@ -1775,19 +2145,18 @@
     <w:p>
       <w:pPr>
         <w:numPr>
-          <w:ilvl w:val="0"/>
-          <w:numId w:val="1"/>
-        </w:numPr>
-        <w:tabs>
-          <w:tab w:val="center" w:pos="4637"/>
-        </w:tabs>
-        <w:spacing w:line="240" w:lineRule="auto"/>
-        <w:ind w:left="941" w:hanging="361"/>
-        <w:rPr>
-          <w:rFonts w:ascii="Times New Roman" w:cs="Times New Roman" w:eastAsia="Times New Roman" w:hAnsi="Times New Roman"/>
-          <w:sz w:val="24"/>
-          <w:szCs w:val="24"/>
-          <w:u w:val="none"/>
+          <w:ilvl w:val="1"/>
+          <w:numId w:val="1"/>
+        </w:numPr>
+        <w:tabs>
+          <w:tab w:val="center" w:pos="4637"/>
+        </w:tabs>
+        <w:spacing w:before="0" w:line="240" w:lineRule="auto"/>
+        <w:ind w:left="1828" w:hanging="360"/>
+        <w:rPr>
+          <w:rFonts w:ascii="Times New Roman" w:cs="Times New Roman" w:eastAsia="Times New Roman" w:hAnsi="Times New Roman"/>
+          <w:sz w:val="24"/>
+          <w:szCs w:val="24"/>
         </w:rPr>
       </w:pPr>
       <w:r>
@@ -1821,19 +2190,18 @@
     <w:p>
       <w:pPr>
         <w:numPr>
-          <w:ilvl w:val="0"/>
-          <w:numId w:val="1"/>
-        </w:numPr>
-        <w:tabs>
-          <w:tab w:val="center" w:pos="4637"/>
-        </w:tabs>
-        <w:spacing w:line="240" w:lineRule="auto"/>
-        <w:ind w:left="941" w:hanging="361"/>
-        <w:rPr>
-          <w:rFonts w:ascii="Times New Roman" w:cs="Times New Roman" w:eastAsia="Times New Roman" w:hAnsi="Times New Roman"/>
-          <w:sz w:val="24"/>
-          <w:szCs w:val="24"/>
-          <w:u w:val="none"/>
+          <w:ilvl w:val="1"/>
+          <w:numId w:val="1"/>
+        </w:numPr>
+        <w:tabs>
+          <w:tab w:val="center" w:pos="4637"/>
+        </w:tabs>
+        <w:spacing w:before="0" w:line="240" w:lineRule="auto"/>
+        <w:ind w:left="1828" w:hanging="360"/>
+        <w:rPr>
+          <w:rFonts w:ascii="Times New Roman" w:cs="Times New Roman" w:eastAsia="Times New Roman" w:hAnsi="Times New Roman"/>
+          <w:sz w:val="24"/>
+          <w:szCs w:val="24"/>
         </w:rPr>
       </w:pPr>
       <w:r>
@@ -1876,19 +2244,18 @@
     <w:p>
       <w:pPr>
         <w:numPr>
-          <w:ilvl w:val="0"/>
-          <w:numId w:val="1"/>
-        </w:numPr>
-        <w:tabs>
-          <w:tab w:val="center" w:pos="4637"/>
-        </w:tabs>
-        <w:spacing w:line="240" w:lineRule="auto"/>
-        <w:ind w:left="941" w:hanging="361"/>
-        <w:rPr>
-          <w:rFonts w:ascii="Times New Roman" w:cs="Times New Roman" w:eastAsia="Times New Roman" w:hAnsi="Times New Roman"/>
-          <w:sz w:val="24"/>
-          <w:szCs w:val="24"/>
-          <w:u w:val="none"/>
+          <w:ilvl w:val="1"/>
+          <w:numId w:val="1"/>
+        </w:numPr>
+        <w:tabs>
+          <w:tab w:val="center" w:pos="4637"/>
+        </w:tabs>
+        <w:spacing w:before="0" w:line="240" w:lineRule="auto"/>
+        <w:ind w:left="1828" w:hanging="360"/>
+        <w:rPr>
+          <w:rFonts w:ascii="Times New Roman" w:cs="Times New Roman" w:eastAsia="Times New Roman" w:hAnsi="Times New Roman"/>
+          <w:sz w:val="24"/>
+          <w:szCs w:val="24"/>
         </w:rPr>
       </w:pPr>
       <w:r>
@@ -1922,19 +2289,18 @@
     <w:p>
       <w:pPr>
         <w:numPr>
-          <w:ilvl w:val="0"/>
-          <w:numId w:val="1"/>
-        </w:numPr>
-        <w:tabs>
-          <w:tab w:val="center" w:pos="4637"/>
-        </w:tabs>
-        <w:spacing w:line="240" w:lineRule="auto"/>
-        <w:ind w:left="941" w:hanging="361"/>
-        <w:rPr>
-          <w:rFonts w:ascii="Times New Roman" w:cs="Times New Roman" w:eastAsia="Times New Roman" w:hAnsi="Times New Roman"/>
-          <w:sz w:val="24"/>
-          <w:szCs w:val="24"/>
-          <w:u w:val="none"/>
+          <w:ilvl w:val="1"/>
+          <w:numId w:val="1"/>
+        </w:numPr>
+        <w:tabs>
+          <w:tab w:val="center" w:pos="4637"/>
+        </w:tabs>
+        <w:spacing w:before="0" w:line="240" w:lineRule="auto"/>
+        <w:ind w:left="1828" w:hanging="360"/>
+        <w:rPr>
+          <w:rFonts w:ascii="Times New Roman" w:cs="Times New Roman" w:eastAsia="Times New Roman" w:hAnsi="Times New Roman"/>
+          <w:sz w:val="24"/>
+          <w:szCs w:val="24"/>
         </w:rPr>
       </w:pPr>
       <w:r>
@@ -1968,19 +2334,18 @@
     <w:p>
       <w:pPr>
         <w:numPr>
-          <w:ilvl w:val="0"/>
-          <w:numId w:val="1"/>
-        </w:numPr>
-        <w:tabs>
-          <w:tab w:val="center" w:pos="4637"/>
-        </w:tabs>
-        <w:spacing w:line="240" w:lineRule="auto"/>
-        <w:ind w:left="941" w:hanging="361"/>
-        <w:rPr>
-          <w:rFonts w:ascii="Times New Roman" w:cs="Times New Roman" w:eastAsia="Times New Roman" w:hAnsi="Times New Roman"/>
-          <w:sz w:val="24"/>
-          <w:szCs w:val="24"/>
-          <w:u w:val="none"/>
+          <w:ilvl w:val="1"/>
+          <w:numId w:val="1"/>
+        </w:numPr>
+        <w:tabs>
+          <w:tab w:val="center" w:pos="4637"/>
+        </w:tabs>
+        <w:spacing w:before="0" w:line="240" w:lineRule="auto"/>
+        <w:ind w:left="1828" w:hanging="360"/>
+        <w:rPr>
+          <w:rFonts w:ascii="Times New Roman" w:cs="Times New Roman" w:eastAsia="Times New Roman" w:hAnsi="Times New Roman"/>
+          <w:sz w:val="24"/>
+          <w:szCs w:val="24"/>
         </w:rPr>
       </w:pPr>
       <w:r>
@@ -2014,19 +2379,18 @@
     <w:p>
       <w:pPr>
         <w:numPr>
-          <w:ilvl w:val="0"/>
-          <w:numId w:val="1"/>
-        </w:numPr>
-        <w:tabs>
-          <w:tab w:val="center" w:pos="4637"/>
-        </w:tabs>
-        <w:spacing w:line="240" w:lineRule="auto"/>
-        <w:ind w:left="941" w:hanging="361"/>
-        <w:rPr>
-          <w:rFonts w:ascii="Times New Roman" w:cs="Times New Roman" w:eastAsia="Times New Roman" w:hAnsi="Times New Roman"/>
-          <w:sz w:val="24"/>
-          <w:szCs w:val="24"/>
-          <w:u w:val="none"/>
+          <w:ilvl w:val="1"/>
+          <w:numId w:val="1"/>
+        </w:numPr>
+        <w:tabs>
+          <w:tab w:val="center" w:pos="4637"/>
+        </w:tabs>
+        <w:spacing w:before="0" w:line="240" w:lineRule="auto"/>
+        <w:ind w:left="1828" w:hanging="360"/>
+        <w:rPr>
+          <w:rFonts w:ascii="Times New Roman" w:cs="Times New Roman" w:eastAsia="Times New Roman" w:hAnsi="Times New Roman"/>
+          <w:sz w:val="24"/>
+          <w:szCs w:val="24"/>
         </w:rPr>
       </w:pPr>
       <w:r>
@@ -2060,19 +2424,18 @@
     <w:p>
       <w:pPr>
         <w:numPr>
-          <w:ilvl w:val="0"/>
-          <w:numId w:val="1"/>
-        </w:numPr>
-        <w:tabs>
-          <w:tab w:val="center" w:pos="4637"/>
-        </w:tabs>
-        <w:spacing w:line="240" w:lineRule="auto"/>
-        <w:ind w:left="941" w:hanging="361"/>
-        <w:rPr>
-          <w:rFonts w:ascii="Times New Roman" w:cs="Times New Roman" w:eastAsia="Times New Roman" w:hAnsi="Times New Roman"/>
-          <w:sz w:val="24"/>
-          <w:szCs w:val="24"/>
-          <w:u w:val="none"/>
+          <w:ilvl w:val="1"/>
+          <w:numId w:val="1"/>
+        </w:numPr>
+        <w:tabs>
+          <w:tab w:val="center" w:pos="4637"/>
+        </w:tabs>
+        <w:spacing w:before="0" w:line="240" w:lineRule="auto"/>
+        <w:ind w:left="1828" w:hanging="360"/>
+        <w:rPr>
+          <w:rFonts w:ascii="Times New Roman" w:cs="Times New Roman" w:eastAsia="Times New Roman" w:hAnsi="Times New Roman"/>
+          <w:sz w:val="24"/>
+          <w:szCs w:val="24"/>
         </w:rPr>
       </w:pPr>
       <w:r>
@@ -2106,19 +2469,18 @@
     <w:p>
       <w:pPr>
         <w:numPr>
-          <w:ilvl w:val="0"/>
-          <w:numId w:val="1"/>
-        </w:numPr>
-        <w:tabs>
-          <w:tab w:val="center" w:pos="4637"/>
-        </w:tabs>
-        <w:spacing w:line="240" w:lineRule="auto"/>
-        <w:ind w:left="941" w:hanging="361"/>
-        <w:rPr>
-          <w:rFonts w:ascii="Times New Roman" w:cs="Times New Roman" w:eastAsia="Times New Roman" w:hAnsi="Times New Roman"/>
-          <w:sz w:val="24"/>
-          <w:szCs w:val="24"/>
-          <w:u w:val="none"/>
+          <w:ilvl w:val="1"/>
+          <w:numId w:val="1"/>
+        </w:numPr>
+        <w:tabs>
+          <w:tab w:val="center" w:pos="4637"/>
+        </w:tabs>
+        <w:spacing w:before="0" w:line="240" w:lineRule="auto"/>
+        <w:ind w:left="1828" w:hanging="360"/>
+        <w:rPr>
+          <w:rFonts w:ascii="Times New Roman" w:cs="Times New Roman" w:eastAsia="Times New Roman" w:hAnsi="Times New Roman"/>
+          <w:sz w:val="24"/>
+          <w:szCs w:val="24"/>
         </w:rPr>
       </w:pPr>
       <w:r>
@@ -2152,19 +2514,18 @@
     <w:p>
       <w:pPr>
         <w:numPr>
-          <w:ilvl w:val="0"/>
-          <w:numId w:val="1"/>
-        </w:numPr>
-        <w:tabs>
-          <w:tab w:val="center" w:pos="4637"/>
-        </w:tabs>
-        <w:spacing w:line="240" w:lineRule="auto"/>
-        <w:ind w:left="941" w:hanging="361"/>
-        <w:rPr>
-          <w:rFonts w:ascii="Times New Roman" w:cs="Times New Roman" w:eastAsia="Times New Roman" w:hAnsi="Times New Roman"/>
-          <w:sz w:val="24"/>
-          <w:szCs w:val="24"/>
-          <w:u w:val="none"/>
+          <w:ilvl w:val="1"/>
+          <w:numId w:val="1"/>
+        </w:numPr>
+        <w:tabs>
+          <w:tab w:val="center" w:pos="4637"/>
+        </w:tabs>
+        <w:spacing w:before="0" w:line="240" w:lineRule="auto"/>
+        <w:ind w:left="1828" w:hanging="360"/>
+        <w:rPr>
+          <w:rFonts w:ascii="Times New Roman" w:cs="Times New Roman" w:eastAsia="Times New Roman" w:hAnsi="Times New Roman"/>
+          <w:sz w:val="24"/>
+          <w:szCs w:val="24"/>
         </w:rPr>
       </w:pPr>
       <w:r>
@@ -2201,66 +2562,127 @@
           <w:tab w:val="center" w:pos="4637"/>
         </w:tabs>
         <w:spacing w:line="240" w:lineRule="auto"/>
+        <w:ind w:left="0" w:firstLine="0"/>
+        <w:rPr>
+          <w:rFonts w:ascii="Times New Roman" w:cs="Times New Roman" w:eastAsia="Times New Roman" w:hAnsi="Times New Roman"/>
+          <w:sz w:val="24"/>
+          <w:szCs w:val="24"/>
+        </w:rPr>
+      </w:pPr>
+      <w:r>
+        <w:rPr>
+          <w:rtl w:val="0"/>
+        </w:rPr>
+      </w:r>
+    </w:p>
+    <w:p>
+      <w:pPr>
+        <w:tabs>
+          <w:tab w:val="center" w:pos="4637"/>
+        </w:tabs>
+        <w:spacing w:line="240" w:lineRule="auto"/>
+        <w:ind w:left="0" w:firstLine="0"/>
+        <w:rPr>
+          <w:rFonts w:ascii="Times New Roman" w:cs="Times New Roman" w:eastAsia="Times New Roman" w:hAnsi="Times New Roman"/>
+          <w:sz w:val="24"/>
+          <w:szCs w:val="24"/>
+        </w:rPr>
+      </w:pPr>
+      <w:r>
+        <w:rPr>
+          <w:rtl w:val="0"/>
+        </w:rPr>
+      </w:r>
+    </w:p>
+    <w:p>
+      <w:pPr>
+        <w:numPr>
+          <w:ilvl w:val="0"/>
+          <w:numId w:val="1"/>
+        </w:numPr>
+        <w:tabs>
+          <w:tab w:val="center" w:pos="4637"/>
+        </w:tabs>
+        <w:spacing w:line="240" w:lineRule="auto"/>
+        <w:ind w:left="450" w:hanging="180"/>
+        <w:rPr>
+          <w:rFonts w:ascii="Times New Roman" w:cs="Times New Roman" w:eastAsia="Times New Roman" w:hAnsi="Times New Roman"/>
+          <w:b w:val="1"/>
+          <w:sz w:val="24"/>
+          <w:szCs w:val="24"/>
+        </w:rPr>
+      </w:pPr>
+      <w:r>
+        <w:rPr>
+          <w:rFonts w:ascii="Times New Roman" w:cs="Times New Roman" w:eastAsia="Times New Roman" w:hAnsi="Times New Roman"/>
+          <w:b w:val="1"/>
+          <w:sz w:val="24"/>
+          <w:szCs w:val="24"/>
+          <w:rtl w:val="0"/>
+        </w:rPr>
+        <w:t xml:space="preserve">Trainee Web Developer</w:t>
+      </w:r>
+    </w:p>
+    <w:p>
+      <w:pPr>
+        <w:tabs>
+          <w:tab w:val="center" w:pos="4637"/>
+        </w:tabs>
+        <w:spacing w:line="240" w:lineRule="auto"/>
         <w:ind w:left="941" w:firstLine="0"/>
         <w:rPr>
           <w:rFonts w:ascii="Times New Roman" w:cs="Times New Roman" w:eastAsia="Times New Roman" w:hAnsi="Times New Roman"/>
-          <w:color w:val="202124"/>
-          <w:sz w:val="24"/>
-          <w:szCs w:val="24"/>
-          <w:highlight w:val="white"/>
-        </w:rPr>
-      </w:pPr>
-      <w:r>
-        <w:rPr>
-          <w:rtl w:val="0"/>
-        </w:rPr>
-      </w:r>
-    </w:p>
-    <w:p>
-      <w:pPr>
-        <w:spacing w:line="240" w:lineRule="auto"/>
-        <w:ind w:left="270" w:hanging="360"/>
-        <w:rPr>
-          <w:rFonts w:ascii="Times New Roman" w:cs="Times New Roman" w:eastAsia="Times New Roman" w:hAnsi="Times New Roman"/>
-        </w:rPr>
-      </w:pPr>
-      <w:r>
-        <w:rPr>
-          <w:rFonts w:ascii="Times New Roman" w:cs="Times New Roman" w:eastAsia="Times New Roman" w:hAnsi="Times New Roman"/>
           <w:b w:val="1"/>
-          <w:color w:val="16365d"/>
-          <w:sz w:val="24"/>
-          <w:szCs w:val="24"/>
-          <w:rtl w:val="0"/>
-        </w:rPr>
-        <w:t xml:space="preserve">PERSONAL STRENGTHS</w:t>
-      </w:r>
+          <w:sz w:val="24"/>
+          <w:szCs w:val="24"/>
+        </w:rPr>
+      </w:pPr>
       <w:r>
         <w:rPr>
           <w:rFonts w:ascii="Times New Roman" w:cs="Times New Roman" w:eastAsia="Times New Roman" w:hAnsi="Times New Roman"/>
           <w:b w:val="1"/>
-          <w:color w:val="16365d"/>
-          <w:rtl w:val="0"/>
-        </w:rPr>
-        <w:t xml:space="preserve">:</w:t>
-      </w:r>
-      <w:r>
-        <w:rPr>
-          <w:rtl w:val="0"/>
-        </w:rPr>
-      </w:r>
-    </w:p>
-    <w:p>
-      <w:pPr>
-        <w:numPr>
-          <w:ilvl w:val="0"/>
-          <w:numId w:val="1"/>
-        </w:numPr>
-        <w:tabs>
-          <w:tab w:val="left" w:pos="940"/>
-          <w:tab w:val="left" w:pos="941"/>
-        </w:tabs>
-        <w:spacing w:before="200" w:line="279" w:lineRule="auto"/>
+          <w:sz w:val="24"/>
+          <w:szCs w:val="24"/>
+          <w:rtl w:val="0"/>
+        </w:rPr>
+        <w:t xml:space="preserve">PRDXN, Thane</w:t>
+      </w:r>
+    </w:p>
+    <w:p>
+      <w:pPr>
+        <w:tabs>
+          <w:tab w:val="center" w:pos="4637"/>
+        </w:tabs>
+        <w:spacing w:line="240" w:lineRule="auto"/>
+        <w:ind w:left="941" w:firstLine="0"/>
+        <w:rPr>
+          <w:rFonts w:ascii="Times New Roman" w:cs="Times New Roman" w:eastAsia="Times New Roman" w:hAnsi="Times New Roman"/>
+          <w:b w:val="1"/>
+          <w:sz w:val="24"/>
+          <w:szCs w:val="24"/>
+        </w:rPr>
+      </w:pPr>
+      <w:r>
+        <w:rPr>
+          <w:rFonts w:ascii="Times New Roman" w:cs="Times New Roman" w:eastAsia="Times New Roman" w:hAnsi="Times New Roman"/>
+          <w:b w:val="1"/>
+          <w:sz w:val="24"/>
+          <w:szCs w:val="24"/>
+          <w:rtl w:val="0"/>
+        </w:rPr>
+        <w:t xml:space="preserve">Jan 2020 - Apr 2020</w:t>
+      </w:r>
+    </w:p>
+    <w:p>
+      <w:pPr>
+        <w:numPr>
+          <w:ilvl w:val="0"/>
+          <w:numId w:val="1"/>
+        </w:numPr>
+        <w:tabs>
+          <w:tab w:val="center" w:pos="4637"/>
+        </w:tabs>
+        <w:spacing w:before="200" w:line="240" w:lineRule="auto"/>
         <w:ind w:left="941" w:hanging="361"/>
         <w:rPr>
           <w:rFonts w:ascii="Times New Roman" w:cs="Times New Roman" w:eastAsia="Times New Roman" w:hAnsi="Times New Roman"/>
@@ -2275,20 +2697,24 @@
           <w:szCs w:val="24"/>
           <w:rtl w:val="0"/>
         </w:rPr>
-        <w:t xml:space="preserve">Co-operative</w:t>
-      </w:r>
-    </w:p>
-    <w:p>
-      <w:pPr>
-        <w:numPr>
-          <w:ilvl w:val="0"/>
-          <w:numId w:val="1"/>
-        </w:numPr>
-        <w:tabs>
-          <w:tab w:val="left" w:pos="940"/>
-          <w:tab w:val="left" w:pos="941"/>
-        </w:tabs>
-        <w:spacing w:line="279" w:lineRule="auto"/>
+        <w:t xml:space="preserve">Created websites using HTML5, CSS3, JavaScript, jQuery.</w:t>
+      </w:r>
+      <w:r>
+        <w:rPr>
+          <w:rtl w:val="0"/>
+        </w:rPr>
+      </w:r>
+    </w:p>
+    <w:p>
+      <w:pPr>
+        <w:numPr>
+          <w:ilvl w:val="0"/>
+          <w:numId w:val="1"/>
+        </w:numPr>
+        <w:tabs>
+          <w:tab w:val="center" w:pos="4637"/>
+        </w:tabs>
+        <w:spacing w:line="240" w:lineRule="auto"/>
         <w:ind w:left="941" w:hanging="361"/>
         <w:rPr>
           <w:rFonts w:ascii="Times New Roman" w:cs="Times New Roman" w:eastAsia="Times New Roman" w:hAnsi="Times New Roman"/>
@@ -2303,20 +2729,19 @@
           <w:szCs w:val="24"/>
           <w:rtl w:val="0"/>
         </w:rPr>
-        <w:t xml:space="preserve">Time management</w:t>
-      </w:r>
-    </w:p>
-    <w:p>
-      <w:pPr>
-        <w:numPr>
-          <w:ilvl w:val="0"/>
-          <w:numId w:val="1"/>
-        </w:numPr>
-        <w:tabs>
-          <w:tab w:val="left" w:pos="940"/>
-          <w:tab w:val="left" w:pos="941"/>
-        </w:tabs>
-        <w:spacing w:before="3" w:line="279" w:lineRule="auto"/>
+        <w:t xml:space="preserve">Responsive websites.</w:t>
+      </w:r>
+    </w:p>
+    <w:p>
+      <w:pPr>
+        <w:numPr>
+          <w:ilvl w:val="0"/>
+          <w:numId w:val="1"/>
+        </w:numPr>
+        <w:tabs>
+          <w:tab w:val="center" w:pos="4637"/>
+        </w:tabs>
+        <w:spacing w:line="240" w:lineRule="auto"/>
         <w:ind w:left="941" w:hanging="361"/>
         <w:rPr>
           <w:rFonts w:ascii="Times New Roman" w:cs="Times New Roman" w:eastAsia="Times New Roman" w:hAnsi="Times New Roman"/>
@@ -2331,20 +2756,19 @@
           <w:szCs w:val="24"/>
           <w:rtl w:val="0"/>
         </w:rPr>
-        <w:t xml:space="preserve">Quick learner</w:t>
-      </w:r>
-    </w:p>
-    <w:p>
-      <w:pPr>
-        <w:numPr>
-          <w:ilvl w:val="0"/>
-          <w:numId w:val="1"/>
-        </w:numPr>
-        <w:tabs>
-          <w:tab w:val="left" w:pos="940"/>
-          <w:tab w:val="left" w:pos="941"/>
-        </w:tabs>
-        <w:spacing w:line="279" w:lineRule="auto"/>
+        <w:t xml:space="preserve">Pixel perfect web pages.</w:t>
+      </w:r>
+    </w:p>
+    <w:p>
+      <w:pPr>
+        <w:numPr>
+          <w:ilvl w:val="0"/>
+          <w:numId w:val="1"/>
+        </w:numPr>
+        <w:tabs>
+          <w:tab w:val="center" w:pos="4637"/>
+        </w:tabs>
+        <w:spacing w:line="240" w:lineRule="auto"/>
         <w:ind w:left="941" w:hanging="361"/>
         <w:rPr>
           <w:rFonts w:ascii="Times New Roman" w:cs="Times New Roman" w:eastAsia="Times New Roman" w:hAnsi="Times New Roman"/>
@@ -2359,18 +2783,170 @@
           <w:szCs w:val="24"/>
           <w:rtl w:val="0"/>
         </w:rPr>
-        <w:t xml:space="preserve">Hardworking</w:t>
-      </w:r>
-    </w:p>
-    <w:p>
-      <w:pPr>
-        <w:spacing w:before="11" w:line="240" w:lineRule="auto"/>
-        <w:rPr>
-          <w:rFonts w:ascii="Times New Roman" w:cs="Times New Roman" w:eastAsia="Times New Roman" w:hAnsi="Times New Roman"/>
-          <w:sz w:val="24"/>
-          <w:szCs w:val="24"/>
-        </w:rPr>
-      </w:pPr>
+        <w:t xml:space="preserve">Github link: </w:t>
+      </w:r>
+      <w:hyperlink r:id="rId19">
+        <w:r>
+          <w:rPr>
+            <w:rFonts w:ascii="Times New Roman" w:cs="Times New Roman" w:eastAsia="Times New Roman" w:hAnsi="Times New Roman"/>
+            <w:color w:val="1155cc"/>
+            <w:sz w:val="24"/>
+            <w:szCs w:val="24"/>
+            <w:u w:val="single"/>
+            <w:rtl w:val="0"/>
+          </w:rPr>
+          <w:t xml:space="preserve">https://github.com/lihereshma/</w:t>
+        </w:r>
+      </w:hyperlink>
+      <w:r>
+        <w:rPr>
+          <w:rtl w:val="0"/>
+        </w:rPr>
+      </w:r>
+    </w:p>
+    <w:p>
+      <w:pPr>
+        <w:tabs>
+          <w:tab w:val="center" w:pos="4637"/>
+        </w:tabs>
+        <w:spacing w:line="240" w:lineRule="auto"/>
+        <w:ind w:left="450" w:hanging="180"/>
+        <w:rPr>
+          <w:rFonts w:ascii="Times New Roman" w:cs="Times New Roman" w:eastAsia="Times New Roman" w:hAnsi="Times New Roman"/>
+          <w:sz w:val="24"/>
+          <w:szCs w:val="24"/>
+        </w:rPr>
+      </w:pPr>
+      <w:r>
+        <w:rPr>
+          <w:rtl w:val="0"/>
+        </w:rPr>
+      </w:r>
+    </w:p>
+    <w:p>
+      <w:pPr>
+        <w:tabs>
+          <w:tab w:val="center" w:pos="4637"/>
+        </w:tabs>
+        <w:spacing w:line="240" w:lineRule="auto"/>
+        <w:ind w:left="450" w:hanging="180"/>
+        <w:rPr>
+          <w:rFonts w:ascii="Times New Roman" w:cs="Times New Roman" w:eastAsia="Times New Roman" w:hAnsi="Times New Roman"/>
+          <w:sz w:val="24"/>
+          <w:szCs w:val="24"/>
+        </w:rPr>
+      </w:pPr>
+      <w:r>
+        <w:rPr>
+          <w:rtl w:val="0"/>
+        </w:rPr>
+      </w:r>
+    </w:p>
+    <w:p>
+      <w:pPr>
+        <w:numPr>
+          <w:ilvl w:val="0"/>
+          <w:numId w:val="1"/>
+        </w:numPr>
+        <w:tabs>
+          <w:tab w:val="center" w:pos="4637"/>
+        </w:tabs>
+        <w:spacing w:line="240" w:lineRule="auto"/>
+        <w:ind w:left="450" w:hanging="180"/>
+        <w:rPr>
+          <w:rFonts w:ascii="Times New Roman" w:cs="Times New Roman" w:eastAsia="Times New Roman" w:hAnsi="Times New Roman"/>
+          <w:b w:val="1"/>
+          <w:sz w:val="24"/>
+          <w:szCs w:val="24"/>
+        </w:rPr>
+      </w:pPr>
+      <w:r>
+        <w:rPr>
+          <w:rFonts w:ascii="Times New Roman" w:cs="Times New Roman" w:eastAsia="Times New Roman" w:hAnsi="Times New Roman"/>
+          <w:b w:val="1"/>
+          <w:sz w:val="24"/>
+          <w:szCs w:val="24"/>
+          <w:rtl w:val="0"/>
+        </w:rPr>
+        <w:t xml:space="preserve">Intern</w:t>
+      </w:r>
+    </w:p>
+    <w:p>
+      <w:pPr>
+        <w:tabs>
+          <w:tab w:val="center" w:pos="4637"/>
+        </w:tabs>
+        <w:spacing w:line="240" w:lineRule="auto"/>
+        <w:ind w:left="941" w:firstLine="0"/>
+        <w:rPr>
+          <w:rFonts w:ascii="Times New Roman" w:cs="Times New Roman" w:eastAsia="Times New Roman" w:hAnsi="Times New Roman"/>
+          <w:b w:val="1"/>
+          <w:sz w:val="24"/>
+          <w:szCs w:val="24"/>
+        </w:rPr>
+      </w:pPr>
+      <w:r>
+        <w:rPr>
+          <w:rFonts w:ascii="Times New Roman" w:cs="Times New Roman" w:eastAsia="Times New Roman" w:hAnsi="Times New Roman"/>
+          <w:b w:val="1"/>
+          <w:sz w:val="24"/>
+          <w:szCs w:val="24"/>
+          <w:rtl w:val="0"/>
+        </w:rPr>
+        <w:t xml:space="preserve">Technoworld IT Solutions, Thane</w:t>
+      </w:r>
+    </w:p>
+    <w:p>
+      <w:pPr>
+        <w:tabs>
+          <w:tab w:val="center" w:pos="4637"/>
+        </w:tabs>
+        <w:spacing w:line="240" w:lineRule="auto"/>
+        <w:ind w:left="941" w:firstLine="0"/>
+        <w:rPr>
+          <w:rFonts w:ascii="Times New Roman" w:cs="Times New Roman" w:eastAsia="Times New Roman" w:hAnsi="Times New Roman"/>
+          <w:b w:val="1"/>
+          <w:sz w:val="24"/>
+          <w:szCs w:val="24"/>
+        </w:rPr>
+      </w:pPr>
+      <w:r>
+        <w:rPr>
+          <w:rFonts w:ascii="Times New Roman" w:cs="Times New Roman" w:eastAsia="Times New Roman" w:hAnsi="Times New Roman"/>
+          <w:b w:val="1"/>
+          <w:sz w:val="24"/>
+          <w:szCs w:val="24"/>
+          <w:rtl w:val="0"/>
+        </w:rPr>
+        <w:t xml:space="preserve">Jun 2018 - July 2018</w:t>
+      </w:r>
+    </w:p>
+    <w:p>
+      <w:pPr>
+        <w:numPr>
+          <w:ilvl w:val="0"/>
+          <w:numId w:val="1"/>
+        </w:numPr>
+        <w:tabs>
+          <w:tab w:val="center" w:pos="4637"/>
+        </w:tabs>
+        <w:spacing w:before="200" w:line="240" w:lineRule="auto"/>
+        <w:ind w:left="941" w:hanging="361"/>
+        <w:rPr>
+          <w:rFonts w:ascii="Noto Sans Symbols" w:cs="Noto Sans Symbols" w:eastAsia="Noto Sans Symbols" w:hAnsi="Noto Sans Symbols"/>
+          <w:sz w:val="24"/>
+          <w:szCs w:val="24"/>
+        </w:rPr>
+      </w:pPr>
+      <w:r>
+        <w:rPr>
+          <w:rFonts w:ascii="Times New Roman" w:cs="Times New Roman" w:eastAsia="Times New Roman" w:hAnsi="Times New Roman"/>
+          <w:sz w:val="24"/>
+          <w:szCs w:val="24"/>
+          <w:rtl w:val="0"/>
+        </w:rPr>
+        <w:t xml:space="preserve">Python 3.x Application Development course.</w:t>
+      </w:r>
       <w:r>
         <w:rPr>
           <w:rtl w:val="0"/>
@@ -2387,281 +2963,7 @@
         <w:rPr>
           <w:rFonts w:ascii="Times New Roman" w:cs="Times New Roman" w:eastAsia="Times New Roman" w:hAnsi="Times New Roman"/>
           <w:b w:val="1"/>
-          <w:sz w:val="24"/>
-          <w:szCs w:val="24"/>
-        </w:rPr>
-      </w:pPr>
-      <w:r>
-        <w:rPr>
-          <w:rFonts w:ascii="Times New Roman" w:cs="Times New Roman" w:eastAsia="Times New Roman" w:hAnsi="Times New Roman"/>
-          <w:b w:val="1"/>
           <w:color w:val="16365d"/>
-          <w:sz w:val="24"/>
-          <w:szCs w:val="24"/>
-          <w:rtl w:val="0"/>
-        </w:rPr>
-        <w:t xml:space="preserve">PERSONAL DETAILS:</w:t>
-      </w:r>
-      <w:r>
-        <w:rPr>
-          <w:rtl w:val="0"/>
-        </w:rPr>
-      </w:r>
-    </w:p>
-    <w:p>
-      <w:pPr>
-        <w:numPr>
-          <w:ilvl w:val="0"/>
-          <w:numId w:val="1"/>
-        </w:numPr>
-        <w:tabs>
-          <w:tab w:val="left" w:pos="940"/>
-          <w:tab w:val="left" w:pos="941"/>
-        </w:tabs>
-        <w:spacing w:before="230" w:line="240" w:lineRule="auto"/>
-        <w:ind w:left="941" w:hanging="361"/>
-        <w:rPr>
-          <w:rFonts w:ascii="Times New Roman" w:cs="Times New Roman" w:eastAsia="Times New Roman" w:hAnsi="Times New Roman"/>
-          <w:sz w:val="24"/>
-          <w:szCs w:val="24"/>
-        </w:rPr>
-      </w:pPr>
-      <w:r>
-        <w:rPr>
-          <w:rFonts w:ascii="Times New Roman" w:cs="Times New Roman" w:eastAsia="Times New Roman" w:hAnsi="Times New Roman"/>
-          <w:sz w:val="24"/>
-          <w:szCs w:val="24"/>
-          <w:rtl w:val="0"/>
-        </w:rPr>
-        <w:t xml:space="preserve">Name:</w:t>
-        <w:tab/>
-        <w:tab/>
-        <w:t xml:space="preserve">Lihe Reshma Janardan Vijaya</w:t>
-      </w:r>
-    </w:p>
-    <w:p>
-      <w:pPr>
-        <w:numPr>
-          <w:ilvl w:val="0"/>
-          <w:numId w:val="1"/>
-        </w:numPr>
-        <w:tabs>
-          <w:tab w:val="left" w:pos="940"/>
-          <w:tab w:val="left" w:pos="941"/>
-        </w:tabs>
-        <w:spacing w:line="240" w:lineRule="auto"/>
-        <w:ind w:left="941" w:hanging="361"/>
-        <w:rPr>
-          <w:rFonts w:ascii="Times New Roman" w:cs="Times New Roman" w:eastAsia="Times New Roman" w:hAnsi="Times New Roman"/>
-          <w:sz w:val="24"/>
-          <w:szCs w:val="24"/>
-        </w:rPr>
-      </w:pPr>
-      <w:r>
-        <w:rPr>
-          <w:rFonts w:ascii="Times New Roman" w:cs="Times New Roman" w:eastAsia="Times New Roman" w:hAnsi="Times New Roman"/>
-          <w:sz w:val="24"/>
-          <w:szCs w:val="24"/>
-          <w:rtl w:val="0"/>
-        </w:rPr>
-        <w:t xml:space="preserve">DOB:</w:t>
-        <w:tab/>
-        <w:tab/>
-        <w:t xml:space="preserve">6th Sep 1997</w:t>
-      </w:r>
-    </w:p>
-    <w:p>
-      <w:pPr>
-        <w:numPr>
-          <w:ilvl w:val="0"/>
-          <w:numId w:val="1"/>
-        </w:numPr>
-        <w:tabs>
-          <w:tab w:val="left" w:pos="940"/>
-          <w:tab w:val="left" w:pos="941"/>
-        </w:tabs>
-        <w:spacing w:before="17" w:line="279" w:lineRule="auto"/>
-        <w:ind w:left="941" w:hanging="361"/>
-        <w:rPr>
-          <w:rFonts w:ascii="Times New Roman" w:cs="Times New Roman" w:eastAsia="Times New Roman" w:hAnsi="Times New Roman"/>
-          <w:sz w:val="24"/>
-          <w:szCs w:val="24"/>
-        </w:rPr>
-      </w:pPr>
-      <w:r>
-        <w:rPr>
-          <w:rFonts w:ascii="Times New Roman" w:cs="Times New Roman" w:eastAsia="Times New Roman" w:hAnsi="Times New Roman"/>
-          <w:sz w:val="24"/>
-          <w:szCs w:val="24"/>
-          <w:rtl w:val="0"/>
-        </w:rPr>
-        <w:t xml:space="preserve">Gender:</w:t>
-        <w:tab/>
-        <w:tab/>
-        <w:t xml:space="preserve">Female</w:t>
-      </w:r>
-    </w:p>
-    <w:p>
-      <w:pPr>
-        <w:numPr>
-          <w:ilvl w:val="0"/>
-          <w:numId w:val="1"/>
-        </w:numPr>
-        <w:tabs>
-          <w:tab w:val="left" w:pos="940"/>
-          <w:tab w:val="left" w:pos="941"/>
-        </w:tabs>
-        <w:spacing w:line="279" w:lineRule="auto"/>
-        <w:ind w:left="941" w:hanging="361"/>
-        <w:rPr>
-          <w:rFonts w:ascii="Times New Roman" w:cs="Times New Roman" w:eastAsia="Times New Roman" w:hAnsi="Times New Roman"/>
-          <w:sz w:val="24"/>
-          <w:szCs w:val="24"/>
-        </w:rPr>
-      </w:pPr>
-      <w:r>
-        <w:rPr>
-          <w:rFonts w:ascii="Times New Roman" w:cs="Times New Roman" w:eastAsia="Times New Roman" w:hAnsi="Times New Roman"/>
-          <w:sz w:val="24"/>
-          <w:szCs w:val="24"/>
-          <w:rtl w:val="0"/>
-        </w:rPr>
-        <w:t xml:space="preserve">Marital status:</w:t>
-        <w:tab/>
-        <w:t xml:space="preserve">Unmarried</w:t>
-      </w:r>
-    </w:p>
-    <w:p>
-      <w:pPr>
-        <w:numPr>
-          <w:ilvl w:val="0"/>
-          <w:numId w:val="1"/>
-        </w:numPr>
-        <w:tabs>
-          <w:tab w:val="left" w:pos="940"/>
-          <w:tab w:val="left" w:pos="941"/>
-        </w:tabs>
-        <w:spacing w:before="17" w:line="279" w:lineRule="auto"/>
-        <w:ind w:left="941" w:hanging="361"/>
-        <w:rPr>
-          <w:rFonts w:ascii="Times New Roman" w:cs="Times New Roman" w:eastAsia="Times New Roman" w:hAnsi="Times New Roman"/>
-          <w:sz w:val="24"/>
-          <w:szCs w:val="24"/>
-        </w:rPr>
-      </w:pPr>
-      <w:r>
-        <w:rPr>
-          <w:rFonts w:ascii="Times New Roman" w:cs="Times New Roman" w:eastAsia="Times New Roman" w:hAnsi="Times New Roman"/>
-          <w:sz w:val="24"/>
-          <w:szCs w:val="24"/>
-          <w:rtl w:val="0"/>
-        </w:rPr>
-        <w:t xml:space="preserve">Address:</w:t>
-        <w:tab/>
-        <w:tab/>
-        <w:t xml:space="preserve">509, Rajmudra Society, Ramachandra Nagar, Thane (W.)</w:t>
-      </w:r>
-    </w:p>
-    <w:p>
-      <w:pPr>
-        <w:numPr>
-          <w:ilvl w:val="0"/>
-          <w:numId w:val="1"/>
-        </w:numPr>
-        <w:tabs>
-          <w:tab w:val="left" w:pos="940"/>
-          <w:tab w:val="left" w:pos="941"/>
-        </w:tabs>
-        <w:spacing w:line="278.00000000000006" w:lineRule="auto"/>
-        <w:ind w:left="941" w:hanging="361"/>
-        <w:rPr>
-          <w:rFonts w:ascii="Times New Roman" w:cs="Times New Roman" w:eastAsia="Times New Roman" w:hAnsi="Times New Roman"/>
-          <w:sz w:val="24"/>
-          <w:szCs w:val="24"/>
-        </w:rPr>
-      </w:pPr>
-      <w:r>
-        <w:rPr>
-          <w:rFonts w:ascii="Times New Roman" w:cs="Times New Roman" w:eastAsia="Times New Roman" w:hAnsi="Times New Roman"/>
-          <w:sz w:val="24"/>
-          <w:szCs w:val="24"/>
-          <w:rtl w:val="0"/>
-        </w:rPr>
-        <w:t xml:space="preserve">Nationality:</w:t>
-        <w:tab/>
-        <w:tab/>
-        <w:t xml:space="preserve">Indian</w:t>
-      </w:r>
-    </w:p>
-    <w:p>
-      <w:pPr>
-        <w:numPr>
-          <w:ilvl w:val="0"/>
-          <w:numId w:val="1"/>
-        </w:numPr>
-        <w:tabs>
-          <w:tab w:val="left" w:pos="940"/>
-          <w:tab w:val="left" w:pos="941"/>
-        </w:tabs>
-        <w:ind w:left="941" w:hanging="361"/>
-        <w:rPr>
-          <w:rFonts w:ascii="Times New Roman" w:cs="Times New Roman" w:eastAsia="Times New Roman" w:hAnsi="Times New Roman"/>
-          <w:sz w:val="24"/>
-          <w:szCs w:val="24"/>
-        </w:rPr>
-      </w:pPr>
-      <w:r>
-        <w:rPr>
-          <w:rFonts w:ascii="Times New Roman" w:cs="Times New Roman" w:eastAsia="Times New Roman" w:hAnsi="Times New Roman"/>
-          <w:sz w:val="24"/>
-          <w:szCs w:val="24"/>
-          <w:rtl w:val="0"/>
-        </w:rPr>
-        <w:t xml:space="preserve">Languages known:</w:t>
-        <w:tab/>
-        <w:t xml:space="preserve">English,  Hindi, Marathi</w:t>
-      </w:r>
-    </w:p>
-    <w:p>
-      <w:pPr>
-        <w:numPr>
-          <w:ilvl w:val="0"/>
-          <w:numId w:val="1"/>
-        </w:numPr>
-        <w:tabs>
-          <w:tab w:val="left" w:pos="940"/>
-          <w:tab w:val="left" w:pos="941"/>
-        </w:tabs>
-        <w:spacing w:line="240" w:lineRule="auto"/>
-        <w:ind w:left="941" w:hanging="361"/>
-        <w:rPr>
-          <w:rFonts w:ascii="Times New Roman" w:cs="Times New Roman" w:eastAsia="Times New Roman" w:hAnsi="Times New Roman"/>
-          <w:sz w:val="24"/>
-          <w:szCs w:val="24"/>
-        </w:rPr>
-      </w:pPr>
-      <w:r>
-        <w:rPr>
-          <w:rFonts w:ascii="Times New Roman" w:cs="Times New Roman" w:eastAsia="Times New Roman" w:hAnsi="Times New Roman"/>
-          <w:sz w:val="24"/>
-          <w:szCs w:val="24"/>
-          <w:rtl w:val="0"/>
-        </w:rPr>
-        <w:t xml:space="preserve">Hobbies:</w:t>
-        <w:tab/>
-        <w:tab/>
-        <w:t xml:space="preserve">Drawing, Painting, Dancing, Listening Music, Gaming</w:t>
-      </w:r>
-    </w:p>
-    <w:p>
-      <w:pPr>
-        <w:tabs>
-          <w:tab w:val="left" w:pos="940"/>
-          <w:tab w:val="left" w:pos="941"/>
-        </w:tabs>
-        <w:spacing w:line="240" w:lineRule="auto"/>
-        <w:rPr>
-          <w:rFonts w:ascii="Times New Roman" w:cs="Times New Roman" w:eastAsia="Times New Roman" w:hAnsi="Times New Roman"/>
           <w:sz w:val="24"/>
           <w:szCs w:val="24"/>
         </w:rPr>
@@ -2681,12 +2983,11 @@
         <w:ind w:left="270" w:hanging="360"/>
         <w:rPr>
           <w:rFonts w:ascii="Times New Roman" w:cs="Times New Roman" w:eastAsia="Times New Roman" w:hAnsi="Times New Roman"/>
-          <w:sz w:val="24"/>
-          <w:szCs w:val="24"/>
-        </w:rPr>
-      </w:pPr>
-      <w:bookmarkStart w:colFirst="0" w:colLast="0" w:name="_3dy6vkm" w:id="6"/>
-      <w:bookmarkEnd w:id="6"/>
+          <w:b w:val="1"/>
+          <w:sz w:val="24"/>
+          <w:szCs w:val="24"/>
+        </w:rPr>
+      </w:pPr>
       <w:r>
         <w:rPr>
           <w:rFonts w:ascii="Times New Roman" w:cs="Times New Roman" w:eastAsia="Times New Roman" w:hAnsi="Times New Roman"/>
@@ -2696,6 +2997,331 @@
           <w:szCs w:val="24"/>
           <w:rtl w:val="0"/>
         </w:rPr>
+        <w:t xml:space="preserve">PERSONAL DETAILS:</w:t>
+      </w:r>
+      <w:r>
+        <w:rPr>
+          <w:rtl w:val="0"/>
+        </w:rPr>
+      </w:r>
+    </w:p>
+    <w:p>
+      <w:pPr>
+        <w:numPr>
+          <w:ilvl w:val="0"/>
+          <w:numId w:val="1"/>
+        </w:numPr>
+        <w:tabs>
+          <w:tab w:val="left" w:pos="940"/>
+          <w:tab w:val="left" w:pos="941"/>
+        </w:tabs>
+        <w:spacing w:before="230" w:line="240" w:lineRule="auto"/>
+        <w:ind w:left="450" w:hanging="180"/>
+        <w:rPr>
+          <w:rFonts w:ascii="Times New Roman" w:cs="Times New Roman" w:eastAsia="Times New Roman" w:hAnsi="Times New Roman"/>
+          <w:sz w:val="24"/>
+          <w:szCs w:val="24"/>
+        </w:rPr>
+      </w:pPr>
+      <w:r>
+        <w:rPr>
+          <w:rFonts w:ascii="Times New Roman" w:cs="Times New Roman" w:eastAsia="Times New Roman" w:hAnsi="Times New Roman"/>
+          <w:sz w:val="24"/>
+          <w:szCs w:val="24"/>
+          <w:rtl w:val="0"/>
+        </w:rPr>
+        <w:t xml:space="preserve">Name:</w:t>
+        <w:tab/>
+        <w:tab/>
+        <w:tab/>
+        <w:t xml:space="preserve">Lihe Reshma Janardan Vijaya</w:t>
+      </w:r>
+    </w:p>
+    <w:p>
+      <w:pPr>
+        <w:numPr>
+          <w:ilvl w:val="0"/>
+          <w:numId w:val="1"/>
+        </w:numPr>
+        <w:tabs>
+          <w:tab w:val="left" w:pos="940"/>
+          <w:tab w:val="left" w:pos="941"/>
+        </w:tabs>
+        <w:spacing w:line="240" w:lineRule="auto"/>
+        <w:ind w:left="450" w:hanging="180"/>
+        <w:rPr>
+          <w:rFonts w:ascii="Times New Roman" w:cs="Times New Roman" w:eastAsia="Times New Roman" w:hAnsi="Times New Roman"/>
+          <w:sz w:val="24"/>
+          <w:szCs w:val="24"/>
+        </w:rPr>
+      </w:pPr>
+      <w:r>
+        <w:rPr>
+          <w:rFonts w:ascii="Times New Roman" w:cs="Times New Roman" w:eastAsia="Times New Roman" w:hAnsi="Times New Roman"/>
+          <w:sz w:val="24"/>
+          <w:szCs w:val="24"/>
+          <w:rtl w:val="0"/>
+        </w:rPr>
+        <w:t xml:space="preserve">DOB:</w:t>
+        <w:tab/>
+        <w:tab/>
+        <w:tab/>
+        <w:t xml:space="preserve">6th Sep 1997</w:t>
+      </w:r>
+    </w:p>
+    <w:p>
+      <w:pPr>
+        <w:numPr>
+          <w:ilvl w:val="0"/>
+          <w:numId w:val="1"/>
+        </w:numPr>
+        <w:tabs>
+          <w:tab w:val="left" w:pos="940"/>
+          <w:tab w:val="left" w:pos="941"/>
+        </w:tabs>
+        <w:spacing w:before="17" w:line="279" w:lineRule="auto"/>
+        <w:ind w:left="450" w:hanging="180"/>
+        <w:rPr>
+          <w:rFonts w:ascii="Times New Roman" w:cs="Times New Roman" w:eastAsia="Times New Roman" w:hAnsi="Times New Roman"/>
+          <w:sz w:val="24"/>
+          <w:szCs w:val="24"/>
+        </w:rPr>
+      </w:pPr>
+      <w:r>
+        <w:rPr>
+          <w:rFonts w:ascii="Times New Roman" w:cs="Times New Roman" w:eastAsia="Times New Roman" w:hAnsi="Times New Roman"/>
+          <w:sz w:val="24"/>
+          <w:szCs w:val="24"/>
+          <w:rtl w:val="0"/>
+        </w:rPr>
+        <w:t xml:space="preserve">Gender:</w:t>
+        <w:tab/>
+        <w:tab/>
+        <w:tab/>
+        <w:t xml:space="preserve">Female</w:t>
+      </w:r>
+    </w:p>
+    <w:p>
+      <w:pPr>
+        <w:numPr>
+          <w:ilvl w:val="0"/>
+          <w:numId w:val="1"/>
+        </w:numPr>
+        <w:tabs>
+          <w:tab w:val="left" w:pos="940"/>
+          <w:tab w:val="left" w:pos="941"/>
+        </w:tabs>
+        <w:spacing w:line="279" w:lineRule="auto"/>
+        <w:ind w:left="450" w:hanging="180"/>
+        <w:rPr>
+          <w:rFonts w:ascii="Times New Roman" w:cs="Times New Roman" w:eastAsia="Times New Roman" w:hAnsi="Times New Roman"/>
+          <w:sz w:val="24"/>
+          <w:szCs w:val="24"/>
+        </w:rPr>
+      </w:pPr>
+      <w:r>
+        <w:rPr>
+          <w:rFonts w:ascii="Times New Roman" w:cs="Times New Roman" w:eastAsia="Times New Roman" w:hAnsi="Times New Roman"/>
+          <w:sz w:val="24"/>
+          <w:szCs w:val="24"/>
+          <w:rtl w:val="0"/>
+        </w:rPr>
+        <w:t xml:space="preserve">Marital status:</w:t>
+        <w:tab/>
+        <w:tab/>
+        <w:t xml:space="preserve">Unmarried</w:t>
+      </w:r>
+    </w:p>
+    <w:p>
+      <w:pPr>
+        <w:numPr>
+          <w:ilvl w:val="0"/>
+          <w:numId w:val="1"/>
+        </w:numPr>
+        <w:tabs>
+          <w:tab w:val="left" w:pos="940"/>
+          <w:tab w:val="left" w:pos="941"/>
+        </w:tabs>
+        <w:spacing w:before="17" w:line="279" w:lineRule="auto"/>
+        <w:ind w:left="450" w:hanging="180"/>
+        <w:rPr>
+          <w:rFonts w:ascii="Times New Roman" w:cs="Times New Roman" w:eastAsia="Times New Roman" w:hAnsi="Times New Roman"/>
+          <w:sz w:val="24"/>
+          <w:szCs w:val="24"/>
+        </w:rPr>
+      </w:pPr>
+      <w:r>
+        <w:rPr>
+          <w:rFonts w:ascii="Times New Roman" w:cs="Times New Roman" w:eastAsia="Times New Roman" w:hAnsi="Times New Roman"/>
+          <w:sz w:val="24"/>
+          <w:szCs w:val="24"/>
+          <w:rtl w:val="0"/>
+        </w:rPr>
+        <w:t xml:space="preserve">Address:</w:t>
+        <w:tab/>
+        <w:tab/>
+        <w:tab/>
+        <w:t xml:space="preserve">509, Rajmudra Society, Ramachandra Nagar, Thane (W.)</w:t>
+      </w:r>
+    </w:p>
+    <w:p>
+      <w:pPr>
+        <w:numPr>
+          <w:ilvl w:val="0"/>
+          <w:numId w:val="1"/>
+        </w:numPr>
+        <w:tabs>
+          <w:tab w:val="left" w:pos="940"/>
+          <w:tab w:val="left" w:pos="941"/>
+        </w:tabs>
+        <w:spacing w:line="278.00000000000006" w:lineRule="auto"/>
+        <w:ind w:left="450" w:hanging="180"/>
+        <w:rPr>
+          <w:rFonts w:ascii="Times New Roman" w:cs="Times New Roman" w:eastAsia="Times New Roman" w:hAnsi="Times New Roman"/>
+          <w:sz w:val="24"/>
+          <w:szCs w:val="24"/>
+        </w:rPr>
+      </w:pPr>
+      <w:r>
+        <w:rPr>
+          <w:rFonts w:ascii="Times New Roman" w:cs="Times New Roman" w:eastAsia="Times New Roman" w:hAnsi="Times New Roman"/>
+          <w:sz w:val="24"/>
+          <w:szCs w:val="24"/>
+          <w:rtl w:val="0"/>
+        </w:rPr>
+        <w:t xml:space="preserve">Nationality:</w:t>
+        <w:tab/>
+        <w:tab/>
+        <w:t xml:space="preserve">Indian</w:t>
+      </w:r>
+    </w:p>
+    <w:p>
+      <w:pPr>
+        <w:numPr>
+          <w:ilvl w:val="0"/>
+          <w:numId w:val="1"/>
+        </w:numPr>
+        <w:tabs>
+          <w:tab w:val="left" w:pos="940"/>
+          <w:tab w:val="left" w:pos="941"/>
+        </w:tabs>
+        <w:ind w:left="450" w:hanging="180"/>
+        <w:rPr>
+          <w:rFonts w:ascii="Times New Roman" w:cs="Times New Roman" w:eastAsia="Times New Roman" w:hAnsi="Times New Roman"/>
+          <w:sz w:val="24"/>
+          <w:szCs w:val="24"/>
+        </w:rPr>
+      </w:pPr>
+      <w:r>
+        <w:rPr>
+          <w:rFonts w:ascii="Times New Roman" w:cs="Times New Roman" w:eastAsia="Times New Roman" w:hAnsi="Times New Roman"/>
+          <w:sz w:val="24"/>
+          <w:szCs w:val="24"/>
+          <w:rtl w:val="0"/>
+        </w:rPr>
+        <w:t xml:space="preserve">Languages known:</w:t>
+        <w:tab/>
+        <w:t xml:space="preserve">English,  Hindi, Marathi</w:t>
+      </w:r>
+    </w:p>
+    <w:p>
+      <w:pPr>
+        <w:numPr>
+          <w:ilvl w:val="0"/>
+          <w:numId w:val="1"/>
+        </w:numPr>
+        <w:tabs>
+          <w:tab w:val="left" w:pos="940"/>
+          <w:tab w:val="left" w:pos="941"/>
+        </w:tabs>
+        <w:spacing w:line="240" w:lineRule="auto"/>
+        <w:ind w:left="450" w:hanging="180"/>
+        <w:rPr>
+          <w:rFonts w:ascii="Times New Roman" w:cs="Times New Roman" w:eastAsia="Times New Roman" w:hAnsi="Times New Roman"/>
+          <w:sz w:val="24"/>
+          <w:szCs w:val="24"/>
+        </w:rPr>
+      </w:pPr>
+      <w:r>
+        <w:rPr>
+          <w:rFonts w:ascii="Times New Roman" w:cs="Times New Roman" w:eastAsia="Times New Roman" w:hAnsi="Times New Roman"/>
+          <w:sz w:val="24"/>
+          <w:szCs w:val="24"/>
+          <w:rtl w:val="0"/>
+        </w:rPr>
+        <w:t xml:space="preserve">Hobbies:</w:t>
+        <w:tab/>
+        <w:tab/>
+        <w:tab/>
+        <w:t xml:space="preserve">Drawing, Painting, Dancing, Listening Music, Gaming</w:t>
+      </w:r>
+    </w:p>
+    <w:p>
+      <w:pPr>
+        <w:tabs>
+          <w:tab w:val="left" w:pos="940"/>
+          <w:tab w:val="left" w:pos="941"/>
+        </w:tabs>
+        <w:spacing w:line="240" w:lineRule="auto"/>
+        <w:rPr>
+          <w:rFonts w:ascii="Times New Roman" w:cs="Times New Roman" w:eastAsia="Times New Roman" w:hAnsi="Times New Roman"/>
+          <w:sz w:val="24"/>
+          <w:szCs w:val="24"/>
+        </w:rPr>
+      </w:pPr>
+      <w:r>
+        <w:rPr>
+          <w:rtl w:val="0"/>
+        </w:rPr>
+      </w:r>
+    </w:p>
+    <w:p>
+      <w:pPr>
+        <w:pStyle w:val="Heading1"/>
+        <w:keepNext w:val="0"/>
+        <w:keepLines w:val="0"/>
+        <w:spacing w:after="0" w:before="0" w:line="240" w:lineRule="auto"/>
+        <w:ind w:left="270" w:hanging="360"/>
+        <w:rPr>
+          <w:rFonts w:ascii="Times New Roman" w:cs="Times New Roman" w:eastAsia="Times New Roman" w:hAnsi="Times New Roman"/>
+          <w:b w:val="1"/>
+          <w:color w:val="16365d"/>
+          <w:sz w:val="24"/>
+          <w:szCs w:val="24"/>
+        </w:rPr>
+      </w:pPr>
+      <w:bookmarkStart w:colFirst="0" w:colLast="0" w:name="_3dy6vkm" w:id="4"/>
+      <w:bookmarkEnd w:id="4"/>
+      <w:r>
+        <w:rPr>
+          <w:rtl w:val="0"/>
+        </w:rPr>
+      </w:r>
+    </w:p>
+    <w:p>
+      <w:pPr>
+        <w:pStyle w:val="Heading1"/>
+        <w:keepNext w:val="0"/>
+        <w:keepLines w:val="0"/>
+        <w:spacing w:after="0" w:before="0" w:line="240" w:lineRule="auto"/>
+        <w:ind w:left="270" w:hanging="360"/>
+        <w:rPr>
+          <w:rFonts w:ascii="Times New Roman" w:cs="Times New Roman" w:eastAsia="Times New Roman" w:hAnsi="Times New Roman"/>
+          <w:sz w:val="24"/>
+          <w:szCs w:val="24"/>
+        </w:rPr>
+      </w:pPr>
+      <w:bookmarkStart w:colFirst="0" w:colLast="0" w:name="_dx94mq8mrtqq" w:id="5"/>
+      <w:bookmarkEnd w:id="5"/>
+      <w:r>
+        <w:rPr>
+          <w:rFonts w:ascii="Times New Roman" w:cs="Times New Roman" w:eastAsia="Times New Roman" w:hAnsi="Times New Roman"/>
+          <w:b w:val="1"/>
+          <w:color w:val="16365d"/>
+          <w:sz w:val="24"/>
+          <w:szCs w:val="24"/>
+          <w:rtl w:val="0"/>
+        </w:rPr>
         <w:t xml:space="preserve">DECLARATION:</w:t>
       </w:r>
       <w:r>
@@ -2734,6 +3360,24 @@
         </w:tabs>
         <w:spacing w:line="240" w:lineRule="auto"/>
         <w:ind w:left="0" w:firstLine="0"/>
+        <w:rPr>
+          <w:rFonts w:ascii="Times New Roman" w:cs="Times New Roman" w:eastAsia="Times New Roman" w:hAnsi="Times New Roman"/>
+          <w:sz w:val="28"/>
+          <w:szCs w:val="28"/>
+        </w:rPr>
+      </w:pPr>
+      <w:r>
+        <w:rPr>
+          <w:rtl w:val="0"/>
+        </w:rPr>
+      </w:r>
+    </w:p>
+    <w:p>
+      <w:pPr>
+        <w:tabs>
+          <w:tab w:val="center" w:pos="4637"/>
+        </w:tabs>
+        <w:spacing w:line="240" w:lineRule="auto"/>
         <w:rPr>
           <w:rFonts w:ascii="Times New Roman" w:cs="Times New Roman" w:eastAsia="Times New Roman" w:hAnsi="Times New Roman"/>
           <w:sz w:val="28"/>

--- a/assets/vendor/RESHMA JANARDAN LIHE.docx
+++ b/assets/vendor/RESHMA JANARDAN LIHE.docx
@@ -47,7 +47,7 @@
           <w:szCs w:val="24"/>
           <w:rtl w:val="0"/>
         </w:rPr>
-        <w:t xml:space="preserve">Address: 509, Rajmudra Society, Ramachandra Nagar, Thane (W.)</w:t>
+        <w:t xml:space="preserve">Address: 509, Rajmudra Society, Ramchandra Nagar, Thane (W.)</w:t>
       </w:r>
     </w:p>
     <w:p>
@@ -612,7 +612,7 @@
                 <w:szCs w:val="24"/>
                 <w:rtl w:val="0"/>
               </w:rPr>
-              <w:t xml:space="preserve">Smt.Indira Gandhi College of Engineering, Ghansoli (W.)</w:t>
+              <w:t xml:space="preserve">Smt. Indira Gandhi College of Engineering, Ghansoli (W.)</w:t>
             </w:r>
           </w:p>
           <w:p>
@@ -986,27 +986,8 @@
     </w:tbl>
     <w:p>
       <w:pPr>
-        <w:tabs>
-          <w:tab w:val="center" w:pos="4637"/>
-        </w:tabs>
-        <w:spacing w:line="240" w:lineRule="auto"/>
-        <w:ind w:left="-630" w:firstLine="0"/>
-        <w:rPr>
-          <w:rFonts w:ascii="Times New Roman" w:cs="Times New Roman" w:eastAsia="Times New Roman" w:hAnsi="Times New Roman"/>
-          <w:sz w:val="24"/>
-          <w:szCs w:val="24"/>
-        </w:rPr>
-      </w:pPr>
-      <w:r>
-        <w:rPr>
-          <w:rtl w:val="0"/>
-        </w:rPr>
-      </w:r>
-    </w:p>
-    <w:p>
-      <w:pPr>
-        <w:spacing w:line="240" w:lineRule="auto"/>
-        <w:ind w:left="270" w:hanging="360"/>
+        <w:spacing w:line="240" w:lineRule="auto"/>
+        <w:ind w:left="-90" w:firstLine="0"/>
         <w:rPr>
           <w:rFonts w:ascii="Times New Roman" w:cs="Times New Roman" w:eastAsia="Times New Roman" w:hAnsi="Times New Roman"/>
           <w:b w:val="1"/>
@@ -1684,6 +1665,26 @@
     </w:p>
     <w:p>
       <w:pPr>
+        <w:tabs>
+          <w:tab w:val="left" w:pos="940"/>
+          <w:tab w:val="left" w:pos="941"/>
+        </w:tabs>
+        <w:spacing w:line="279" w:lineRule="auto"/>
+        <w:ind w:left="941" w:firstLine="0"/>
+        <w:rPr>
+          <w:rFonts w:ascii="Times New Roman" w:cs="Times New Roman" w:eastAsia="Times New Roman" w:hAnsi="Times New Roman"/>
+          <w:sz w:val="24"/>
+          <w:szCs w:val="24"/>
+        </w:rPr>
+      </w:pPr>
+      <w:r>
+        <w:rPr>
+          <w:rtl w:val="0"/>
+        </w:rPr>
+      </w:r>
+    </w:p>
+    <w:p>
+      <w:pPr>
         <w:pStyle w:val="Heading1"/>
         <w:keepNext w:val="0"/>
         <w:keepLines w:val="0"/>
@@ -1941,7 +1942,7 @@
           <w:szCs w:val="24"/>
           <w:rtl w:val="0"/>
         </w:rPr>
-        <w:t xml:space="preserve">theme based Wordpress websites.</w:t>
+        <w:t xml:space="preserve">theme based Wordpress websites using Elementor.</w:t>
       </w:r>
     </w:p>
     <w:p>
@@ -2022,7 +2023,7 @@
           <w:szCs w:val="24"/>
           <w:rtl w:val="0"/>
         </w:rPr>
-        <w:t xml:space="preserve">Created websites using JavaScript frameworks,  such as AngularJS.</w:t>
+        <w:t xml:space="preserve">Created websites using JavaScript frameworks, such as AngularJS.</w:t>
       </w:r>
     </w:p>
     <w:p>
@@ -2112,16 +2113,17 @@
           <w:rFonts w:ascii="Times New Roman" w:cs="Times New Roman" w:eastAsia="Times New Roman" w:hAnsi="Times New Roman"/>
           <w:sz w:val="24"/>
           <w:szCs w:val="24"/>
-        </w:rPr>
-      </w:pPr>
-      <w:r>
-        <w:rPr>
-          <w:rFonts w:ascii="Times New Roman" w:cs="Times New Roman" w:eastAsia="Times New Roman" w:hAnsi="Times New Roman"/>
-          <w:sz w:val="24"/>
-          <w:szCs w:val="24"/>
-          <w:rtl w:val="0"/>
-        </w:rPr>
-        <w:t xml:space="preserve">Budding Influencers: </w:t>
+          <w:u w:val="none"/>
+        </w:rPr>
+      </w:pPr>
+      <w:r>
+        <w:rPr>
+          <w:rFonts w:ascii="Times New Roman" w:cs="Times New Roman" w:eastAsia="Times New Roman" w:hAnsi="Times New Roman"/>
+          <w:sz w:val="24"/>
+          <w:szCs w:val="24"/>
+          <w:rtl w:val="0"/>
+        </w:rPr>
+        <w:t xml:space="preserve">Elaura Art Gallery: </w:t>
       </w:r>
       <w:hyperlink r:id="rId9">
         <w:r>
@@ -2133,7 +2135,7 @@
             <w:u w:val="single"/>
             <w:rtl w:val="0"/>
           </w:rPr>
-          <w:t xml:space="preserve">https://buddinginfluencers.bridgekash.net/</w:t>
+          <w:t xml:space="preserve">https://elauraartgallery.com/</w:t>
         </w:r>
       </w:hyperlink>
       <w:r>
@@ -2166,63 +2168,18 @@
           <w:szCs w:val="24"/>
           <w:rtl w:val="0"/>
         </w:rPr>
-        <w:t xml:space="preserve">Dent Inn : </w:t>
+        <w:t xml:space="preserve">Thinkmad</w:t>
+      </w:r>
+      <w:r>
+        <w:rPr>
+          <w:rFonts w:ascii="Times New Roman" w:cs="Times New Roman" w:eastAsia="Times New Roman" w:hAnsi="Times New Roman"/>
+          <w:sz w:val="24"/>
+          <w:szCs w:val="24"/>
+          <w:rtl w:val="0"/>
+        </w:rPr>
+        <w:t xml:space="preserve"> Quiz: </w:t>
       </w:r>
       <w:hyperlink r:id="rId10">
-        <w:r>
-          <w:rPr>
-            <w:rFonts w:ascii="Times New Roman" w:cs="Times New Roman" w:eastAsia="Times New Roman" w:hAnsi="Times New Roman"/>
-            <w:color w:val="1155cc"/>
-            <w:sz w:val="24"/>
-            <w:szCs w:val="24"/>
-            <w:u w:val="single"/>
-            <w:rtl w:val="0"/>
-          </w:rPr>
-          <w:t xml:space="preserve">https://dentinn.bridgekash.net/</w:t>
-        </w:r>
-      </w:hyperlink>
-      <w:r>
-        <w:rPr>
-          <w:rtl w:val="0"/>
-        </w:rPr>
-      </w:r>
-    </w:p>
-    <w:p>
-      <w:pPr>
-        <w:numPr>
-          <w:ilvl w:val="1"/>
-          <w:numId w:val="1"/>
-        </w:numPr>
-        <w:tabs>
-          <w:tab w:val="center" w:pos="4637"/>
-        </w:tabs>
-        <w:spacing w:before="0" w:line="240" w:lineRule="auto"/>
-        <w:ind w:left="1828" w:hanging="360"/>
-        <w:rPr>
-          <w:rFonts w:ascii="Times New Roman" w:cs="Times New Roman" w:eastAsia="Times New Roman" w:hAnsi="Times New Roman"/>
-          <w:sz w:val="24"/>
-          <w:szCs w:val="24"/>
-        </w:rPr>
-      </w:pPr>
-      <w:r>
-        <w:rPr>
-          <w:rFonts w:ascii="Times New Roman" w:cs="Times New Roman" w:eastAsia="Times New Roman" w:hAnsi="Times New Roman"/>
-          <w:sz w:val="24"/>
-          <w:szCs w:val="24"/>
-          <w:rtl w:val="0"/>
-        </w:rPr>
-        <w:t xml:space="preserve">Thinkmad</w:t>
-      </w:r>
-      <w:r>
-        <w:rPr>
-          <w:rFonts w:ascii="Times New Roman" w:cs="Times New Roman" w:eastAsia="Times New Roman" w:hAnsi="Times New Roman"/>
-          <w:sz w:val="24"/>
-          <w:szCs w:val="24"/>
-          <w:rtl w:val="0"/>
-        </w:rPr>
-        <w:t xml:space="preserve"> Quiz: </w:t>
-      </w:r>
-      <w:hyperlink r:id="rId11">
         <w:r>
           <w:rPr>
             <w:rFonts w:ascii="Times New Roman" w:cs="Times New Roman" w:eastAsia="Times New Roman" w:hAnsi="Times New Roman"/>
@@ -2267,7 +2224,7 @@
         </w:rPr>
         <w:t xml:space="preserve">CDS Plastics: </w:t>
       </w:r>
-      <w:hyperlink r:id="rId12">
+      <w:hyperlink r:id="rId11">
         <w:r>
           <w:rPr>
             <w:rFonts w:ascii="Times New Roman" w:cs="Times New Roman" w:eastAsia="Times New Roman" w:hAnsi="Times New Roman"/>
@@ -2312,7 +2269,7 @@
         </w:rPr>
         <w:t xml:space="preserve">Rocky Mountain Instrumentation: </w:t>
       </w:r>
-      <w:hyperlink r:id="rId13">
+      <w:hyperlink r:id="rId12">
         <w:r>
           <w:rPr>
             <w:rFonts w:ascii="Times New Roman" w:cs="Times New Roman" w:eastAsia="Times New Roman" w:hAnsi="Times New Roman"/>
@@ -2346,96 +2303,7 @@
           <w:rFonts w:ascii="Times New Roman" w:cs="Times New Roman" w:eastAsia="Times New Roman" w:hAnsi="Times New Roman"/>
           <w:sz w:val="24"/>
           <w:szCs w:val="24"/>
-        </w:rPr>
-      </w:pPr>
-      <w:r>
-        <w:rPr>
-          <w:rFonts w:ascii="Times New Roman" w:cs="Times New Roman" w:eastAsia="Times New Roman" w:hAnsi="Times New Roman"/>
-          <w:sz w:val="24"/>
-          <w:szCs w:val="24"/>
-          <w:rtl w:val="0"/>
-        </w:rPr>
-        <w:t xml:space="preserve">Bridgekash International Pvt. Ltd.: </w:t>
-      </w:r>
-      <w:hyperlink r:id="rId14">
-        <w:r>
-          <w:rPr>
-            <w:rFonts w:ascii="Times New Roman" w:cs="Times New Roman" w:eastAsia="Times New Roman" w:hAnsi="Times New Roman"/>
-            <w:color w:val="1155cc"/>
-            <w:sz w:val="24"/>
-            <w:szCs w:val="24"/>
-            <w:u w:val="single"/>
-            <w:rtl w:val="0"/>
-          </w:rPr>
-          <w:t xml:space="preserve">https://bridgekash.com/</w:t>
-        </w:r>
-      </w:hyperlink>
-      <w:r>
-        <w:rPr>
-          <w:rtl w:val="0"/>
-        </w:rPr>
-      </w:r>
-    </w:p>
-    <w:p>
-      <w:pPr>
-        <w:numPr>
-          <w:ilvl w:val="1"/>
-          <w:numId w:val="1"/>
-        </w:numPr>
-        <w:tabs>
-          <w:tab w:val="center" w:pos="4637"/>
-        </w:tabs>
-        <w:spacing w:before="0" w:line="240" w:lineRule="auto"/>
-        <w:ind w:left="1828" w:hanging="360"/>
-        <w:rPr>
-          <w:rFonts w:ascii="Times New Roman" w:cs="Times New Roman" w:eastAsia="Times New Roman" w:hAnsi="Times New Roman"/>
-          <w:sz w:val="24"/>
-          <w:szCs w:val="24"/>
-        </w:rPr>
-      </w:pPr>
-      <w:r>
-        <w:rPr>
-          <w:rFonts w:ascii="Times New Roman" w:cs="Times New Roman" w:eastAsia="Times New Roman" w:hAnsi="Times New Roman"/>
-          <w:sz w:val="24"/>
-          <w:szCs w:val="24"/>
-          <w:rtl w:val="0"/>
-        </w:rPr>
-        <w:t xml:space="preserve">Empowering Hopes: </w:t>
-      </w:r>
-      <w:hyperlink r:id="rId15">
-        <w:r>
-          <w:rPr>
-            <w:rFonts w:ascii="Times New Roman" w:cs="Times New Roman" w:eastAsia="Times New Roman" w:hAnsi="Times New Roman"/>
-            <w:color w:val="1155cc"/>
-            <w:sz w:val="24"/>
-            <w:szCs w:val="24"/>
-            <w:u w:val="single"/>
-            <w:rtl w:val="0"/>
-          </w:rPr>
-          <w:t xml:space="preserve">https://empoweringhopes.com/</w:t>
-        </w:r>
-      </w:hyperlink>
-      <w:r>
-        <w:rPr>
-          <w:rtl w:val="0"/>
-        </w:rPr>
-      </w:r>
-    </w:p>
-    <w:p>
-      <w:pPr>
-        <w:numPr>
-          <w:ilvl w:val="1"/>
-          <w:numId w:val="1"/>
-        </w:numPr>
-        <w:tabs>
-          <w:tab w:val="center" w:pos="4637"/>
-        </w:tabs>
-        <w:spacing w:before="0" w:line="240" w:lineRule="auto"/>
-        <w:ind w:left="1828" w:hanging="360"/>
-        <w:rPr>
-          <w:rFonts w:ascii="Times New Roman" w:cs="Times New Roman" w:eastAsia="Times New Roman" w:hAnsi="Times New Roman"/>
-          <w:sz w:val="24"/>
-          <w:szCs w:val="24"/>
+          <w:u w:val="none"/>
         </w:rPr>
       </w:pPr>
       <w:r>
@@ -2447,7 +2315,7 @@
         </w:rPr>
         <w:t xml:space="preserve">Neha Karekar &amp; Associates: </w:t>
       </w:r>
-      <w:hyperlink r:id="rId16">
+      <w:hyperlink r:id="rId13">
         <w:r>
           <w:rPr>
             <w:rFonts w:ascii="Times New Roman" w:cs="Times New Roman" w:eastAsia="Times New Roman" w:hAnsi="Times New Roman"/>
@@ -2481,6 +2349,7 @@
           <w:rFonts w:ascii="Times New Roman" w:cs="Times New Roman" w:eastAsia="Times New Roman" w:hAnsi="Times New Roman"/>
           <w:sz w:val="24"/>
           <w:szCs w:val="24"/>
+          <w:u w:val="none"/>
         </w:rPr>
       </w:pPr>
       <w:r>
@@ -2492,7 +2361,7 @@
         </w:rPr>
         <w:t xml:space="preserve">Dr. Srinivasan S Numerologist: </w:t>
       </w:r>
-      <w:hyperlink r:id="rId17">
+      <w:hyperlink r:id="rId14">
         <w:r>
           <w:rPr>
             <w:rFonts w:ascii="Times New Roman" w:cs="Times New Roman" w:eastAsia="Times New Roman" w:hAnsi="Times New Roman"/>
@@ -2526,18 +2395,19 @@
           <w:rFonts w:ascii="Times New Roman" w:cs="Times New Roman" w:eastAsia="Times New Roman" w:hAnsi="Times New Roman"/>
           <w:sz w:val="24"/>
           <w:szCs w:val="24"/>
-        </w:rPr>
-      </w:pPr>
-      <w:r>
-        <w:rPr>
-          <w:rFonts w:ascii="Times New Roman" w:cs="Times New Roman" w:eastAsia="Times New Roman" w:hAnsi="Times New Roman"/>
-          <w:sz w:val="24"/>
-          <w:szCs w:val="24"/>
-          <w:rtl w:val="0"/>
-        </w:rPr>
-        <w:t xml:space="preserve">Etlantis Club:</w:t>
-      </w:r>
-      <w:hyperlink r:id="rId18">
+          <w:u w:val="none"/>
+        </w:rPr>
+      </w:pPr>
+      <w:r>
+        <w:rPr>
+          <w:rFonts w:ascii="Times New Roman" w:cs="Times New Roman" w:eastAsia="Times New Roman" w:hAnsi="Times New Roman"/>
+          <w:sz w:val="24"/>
+          <w:szCs w:val="24"/>
+          <w:rtl w:val="0"/>
+        </w:rPr>
+        <w:t xml:space="preserve">Neharkar Wig Studio: </w:t>
+      </w:r>
+      <w:hyperlink r:id="rId15">
         <w:r>
           <w:rPr>
             <w:rFonts w:ascii="Times New Roman" w:cs="Times New Roman" w:eastAsia="Times New Roman" w:hAnsi="Times New Roman"/>
@@ -2547,7 +2417,7 @@
             <w:u w:val="single"/>
             <w:rtl w:val="0"/>
           </w:rPr>
-          <w:t xml:space="preserve"> https://clubetlantis.bridgekash.net/</w:t>
+          <w:t xml:space="preserve">http://www.neharkarwigstudio.com/</w:t>
         </w:r>
       </w:hyperlink>
       <w:r>
@@ -2596,6 +2466,25 @@
     </w:p>
     <w:p>
       <w:pPr>
+        <w:tabs>
+          <w:tab w:val="center" w:pos="4637"/>
+        </w:tabs>
+        <w:spacing w:line="240" w:lineRule="auto"/>
+        <w:ind w:left="0" w:firstLine="0"/>
+        <w:rPr>
+          <w:rFonts w:ascii="Times New Roman" w:cs="Times New Roman" w:eastAsia="Times New Roman" w:hAnsi="Times New Roman"/>
+          <w:sz w:val="24"/>
+          <w:szCs w:val="24"/>
+        </w:rPr>
+      </w:pPr>
+      <w:r>
+        <w:rPr>
+          <w:rtl w:val="0"/>
+        </w:rPr>
+      </w:r>
+    </w:p>
+    <w:p>
+      <w:pPr>
         <w:numPr>
           <w:ilvl w:val="0"/>
           <w:numId w:val="1"/>
@@ -2785,7 +2674,7 @@
         </w:rPr>
         <w:t xml:space="preserve">Github link: </w:t>
       </w:r>
-      <w:hyperlink r:id="rId19">
+      <w:hyperlink r:id="rId16">
         <w:r>
           <w:rPr>
             <w:rFonts w:ascii="Times New Roman" w:cs="Times New Roman" w:eastAsia="Times New Roman" w:hAnsi="Times New Roman"/>
@@ -2810,26 +2699,45 @@
           <w:tab w:val="center" w:pos="4637"/>
         </w:tabs>
         <w:spacing w:line="240" w:lineRule="auto"/>
-        <w:ind w:left="450" w:hanging="180"/>
-        <w:rPr>
-          <w:rFonts w:ascii="Times New Roman" w:cs="Times New Roman" w:eastAsia="Times New Roman" w:hAnsi="Times New Roman"/>
-          <w:sz w:val="24"/>
-          <w:szCs w:val="24"/>
-        </w:rPr>
-      </w:pPr>
-      <w:r>
-        <w:rPr>
-          <w:rtl w:val="0"/>
-        </w:rPr>
-      </w:r>
-    </w:p>
-    <w:p>
-      <w:pPr>
-        <w:tabs>
-          <w:tab w:val="center" w:pos="4637"/>
-        </w:tabs>
-        <w:spacing w:line="240" w:lineRule="auto"/>
-        <w:ind w:left="450" w:hanging="180"/>
+        <w:ind w:left="0" w:firstLine="0"/>
+        <w:rPr>
+          <w:rFonts w:ascii="Times New Roman" w:cs="Times New Roman" w:eastAsia="Times New Roman" w:hAnsi="Times New Roman"/>
+          <w:sz w:val="24"/>
+          <w:szCs w:val="24"/>
+        </w:rPr>
+      </w:pPr>
+      <w:r>
+        <w:rPr>
+          <w:rtl w:val="0"/>
+        </w:rPr>
+      </w:r>
+    </w:p>
+    <w:p>
+      <w:pPr>
+        <w:tabs>
+          <w:tab w:val="center" w:pos="4637"/>
+        </w:tabs>
+        <w:spacing w:line="240" w:lineRule="auto"/>
+        <w:ind w:left="0" w:firstLine="0"/>
+        <w:rPr>
+          <w:rFonts w:ascii="Times New Roman" w:cs="Times New Roman" w:eastAsia="Times New Roman" w:hAnsi="Times New Roman"/>
+          <w:sz w:val="24"/>
+          <w:szCs w:val="24"/>
+        </w:rPr>
+      </w:pPr>
+      <w:r>
+        <w:rPr>
+          <w:rtl w:val="0"/>
+        </w:rPr>
+      </w:r>
+    </w:p>
+    <w:p>
+      <w:pPr>
+        <w:tabs>
+          <w:tab w:val="center" w:pos="4637"/>
+        </w:tabs>
+        <w:spacing w:line="240" w:lineRule="auto"/>
+        <w:ind w:left="0" w:firstLine="0"/>
         <w:rPr>
           <w:rFonts w:ascii="Times New Roman" w:cs="Times New Roman" w:eastAsia="Times New Roman" w:hAnsi="Times New Roman"/>
           <w:sz w:val="24"/>
@@ -2976,6 +2884,16 @@
     </w:p>
     <w:p>
       <w:pPr>
+        <w:rPr/>
+      </w:pPr>
+      <w:r>
+        <w:rPr>
+          <w:rtl w:val="0"/>
+        </w:rPr>
+      </w:r>
+    </w:p>
+    <w:p>
+      <w:pPr>
         <w:pStyle w:val="Heading1"/>
         <w:keepNext w:val="0"/>
         <w:keepLines w:val="0"/>
@@ -3034,7 +2952,7 @@
         <w:tab/>
         <w:tab/>
         <w:tab/>
-        <w:t xml:space="preserve">Lihe Reshma Janardan Vijaya</w:t>
+        <w:t xml:space="preserve">Reshma Janardan Lihe</w:t>
       </w:r>
     </w:p>
     <w:p>
@@ -3161,7 +3079,7 @@
         <w:tab/>
         <w:tab/>
         <w:tab/>
-        <w:t xml:space="preserve">509, Rajmudra Society, Ramachandra Nagar, Thane (W.)</w:t>
+        <w:t xml:space="preserve">509, Rajmudra Society, Ramchandra Nagar, Thane (W.)</w:t>
       </w:r>
     </w:p>
     <w:p>
